--- a/6TH SEMESTER/WT/Assign5_output.docx
+++ b/6TH SEMESTER/WT/Assign5_output.docx
@@ -2,68 +2,6 @@
 <file path=word/document.xml><?xml version="1.0" encoding="utf-8"?>
 <w:document xmlns:wpc="http://schemas.microsoft.com/office/word/2010/wordprocessingCanvas" xmlns:cx="http://schemas.microsoft.com/office/drawing/2014/chartex" xmlns:cx1="http://schemas.microsoft.com/office/drawing/2015/9/8/chartex" xmlns:cx2="http://schemas.microsoft.com/office/drawing/2015/10/21/chartex" xmlns:cx3="http://schemas.microsoft.com/office/drawing/2016/5/9/chartex" xmlns:cx4="http://schemas.microsoft.com/office/drawing/2016/5/10/chartex" xmlns:cx5="http://schemas.microsoft.com/office/drawing/2016/5/11/chartex" xmlns:cx6="http://schemas.microsoft.com/office/drawing/2016/5/12/chartex" xmlns:cx7="http://schemas.microsoft.com/office/drawing/2016/5/13/chartex" xmlns:cx8="http://schemas.microsoft.com/office/drawing/2016/5/14/chartex" xmlns:mc="http://schemas.openxmlformats.org/markup-compatibility/2006" xmlns:aink="http://schemas.microsoft.com/office/drawing/2016/ink" xmlns:am3d="http://schemas.microsoft.com/office/drawing/2017/model3d" xmlns:o="urn:schemas-microsoft-com:office:office" xmlns:oel="http://schemas.microsoft.com/office/2019/extlst" xmlns:r="http://schemas.openxmlformats.org/officeDocument/2006/relationships" xmlns:m="http://schemas.openxmlformats.org/officeDocument/2006/math" xmlns:v="urn:schemas-microsoft-com:vml" xmlns:wp14="http://schemas.microsoft.com/office/word/2010/wordprocessingDrawing" xmlns:wp="http://schemas.openxmlformats.org/drawingml/2006/wordprocessingDrawing" xmlns:w10="urn:schemas-microsoft-com:office:word" xmlns:w="http://schemas.openxmlformats.org/wordprocessingml/2006/main" xmlns:w14="http://schemas.microsoft.com/office/word/2010/wordml" xmlns:w15="http://schemas.microsoft.com/office/word/2012/wordml" xmlns:w16cex="http://schemas.microsoft.com/office/word/2018/wordml/cex" xmlns:w16cid="http://schemas.microsoft.com/office/word/2016/wordml/cid" xmlns:w16="http://schemas.microsoft.com/office/word/2018/wordml" xmlns:w16du="http://schemas.microsoft.com/office/word/2023/wordml/word16du" xmlns:w16sdtdh="http://schemas.microsoft.com/office/word/2020/wordml/sdtdatahash" xmlns:w16sdtfl="http://schemas.microsoft.com/office/word/2024/wordml/sdtformatlock" xmlns:w16se="http://schemas.microsoft.com/office/word/2015/wordml/symex" xmlns:wpg="http://schemas.microsoft.com/office/word/2010/wordprocessingGroup" xmlns:wpi="http://schemas.microsoft.com/office/word/2010/wordprocessingInk" xmlns:wne="http://schemas.microsoft.com/office/word/2006/wordml" xmlns:wps="http://schemas.microsoft.com/office/word/2010/wordprocessingShape" mc:Ignorable="w14 w15 w16se w16cid w16 w16cex w16sdtdh w16sdtfl w16du wp14">
   <w:body>
-    <w:p>
-      <w:pPr>
-        <w:ind w:hanging="360"/>
-        <w:rPr>
-          <w:sz w:val="28"/>
-          <w:szCs w:val="28"/>
-        </w:rPr>
-      </w:pPr>
-      <w:r>
-        <w:rPr>
-          <w:sz w:val="28"/>
-          <w:szCs w:val="28"/>
-        </w:rPr>
-        <w:t>Name: - Khushal Patil</w:t>
-      </w:r>
-    </w:p>
-    <w:p>
-      <w:pPr>
-        <w:ind w:hanging="360"/>
-        <w:rPr>
-          <w:sz w:val="28"/>
-          <w:szCs w:val="28"/>
-        </w:rPr>
-      </w:pPr>
-      <w:r>
-        <w:rPr>
-          <w:sz w:val="28"/>
-          <w:szCs w:val="28"/>
-        </w:rPr>
-        <w:t>Roll No. 64</w:t>
-      </w:r>
-      <w:r>
-        <w:rPr>
-          <w:sz w:val="28"/>
-          <w:szCs w:val="28"/>
-        </w:rPr>
-        <w:tab/>
-      </w:r>
-      <w:r>
-        <w:rPr>
-          <w:sz w:val="28"/>
-          <w:szCs w:val="28"/>
-        </w:rPr>
-        <w:tab/>
-      </w:r>
-      <w:proofErr w:type="gramStart"/>
-      <w:r>
-        <w:rPr>
-          <w:sz w:val="28"/>
-          <w:szCs w:val="28"/>
-        </w:rPr>
-        <w:t>Class:-</w:t>
-      </w:r>
-      <w:proofErr w:type="gramEnd"/>
-      <w:r>
-        <w:rPr>
-          <w:sz w:val="28"/>
-          <w:szCs w:val="28"/>
-        </w:rPr>
-        <w:t xml:space="preserve"> TE-2</w:t>
-      </w:r>
-    </w:p>
     <w:p>
       <w:pPr>
         <w:pStyle w:val="ListParagraph"/>
@@ -126,25 +64,7 @@
           <w:szCs w:val="24"/>
           <w:lang w:eastAsia="en-IN" w:bidi="mr-IN"/>
         </w:rPr>
-        <w:t>&lt;html lang="</w:t>
-      </w:r>
-      <w:proofErr w:type="spellStart"/>
-      <w:r>
-        <w:rPr>
-          <w:sz w:val="24"/>
-          <w:szCs w:val="24"/>
-          <w:lang w:eastAsia="en-IN" w:bidi="mr-IN"/>
-        </w:rPr>
-        <w:t>en</w:t>
-      </w:r>
-      <w:proofErr w:type="spellEnd"/>
-      <w:r>
-        <w:rPr>
-          <w:sz w:val="24"/>
-          <w:szCs w:val="24"/>
-          <w:lang w:eastAsia="en-IN" w:bidi="mr-IN"/>
-        </w:rPr>
-        <w:t>"&gt;</w:t>
+        <w:t>&lt;html lang="en"&gt;</w:t>
       </w:r>
     </w:p>
     <w:p>
@@ -222,7 +142,6 @@
         </w:rPr>
         <w:t>    &lt;title&gt;</w:t>
       </w:r>
-      <w:proofErr w:type="spellStart"/>
       <w:r>
         <w:rPr>
           <w:sz w:val="24"/>
@@ -231,7 +150,6 @@
         </w:rPr>
         <w:t>Ebookshop</w:t>
       </w:r>
-      <w:proofErr w:type="spellEnd"/>
       <w:r>
         <w:rPr>
           <w:sz w:val="24"/>
@@ -295,25 +213,7 @@
           <w:szCs w:val="24"/>
           <w:lang w:eastAsia="en-IN" w:bidi="mr-IN"/>
         </w:rPr>
-        <w:t xml:space="preserve">    &lt;h2&gt;Welcome to </w:t>
-      </w:r>
-      <w:proofErr w:type="spellStart"/>
-      <w:r>
-        <w:rPr>
-          <w:sz w:val="24"/>
-          <w:szCs w:val="24"/>
-          <w:lang w:eastAsia="en-IN" w:bidi="mr-IN"/>
-        </w:rPr>
-        <w:t>Ebookshop</w:t>
-      </w:r>
-      <w:proofErr w:type="spellEnd"/>
-      <w:r>
-        <w:rPr>
-          <w:sz w:val="24"/>
-          <w:szCs w:val="24"/>
-          <w:lang w:eastAsia="en-IN" w:bidi="mr-IN"/>
-        </w:rPr>
-        <w:t>&lt;/h2&gt;</w:t>
+        <w:t>    &lt;h2&gt;Welcome to Ebookshop&lt;/h2&gt;</w:t>
       </w:r>
     </w:p>
     <w:p>
@@ -351,25 +251,7 @@
           <w:szCs w:val="24"/>
           <w:lang w:eastAsia="en-IN" w:bidi="mr-IN"/>
         </w:rPr>
-        <w:t xml:space="preserve">    &lt;a </w:t>
-      </w:r>
-      <w:proofErr w:type="spellStart"/>
-      <w:r>
-        <w:rPr>
-          <w:sz w:val="24"/>
-          <w:szCs w:val="24"/>
-          <w:lang w:eastAsia="en-IN" w:bidi="mr-IN"/>
-        </w:rPr>
-        <w:t>href</w:t>
-      </w:r>
-      <w:proofErr w:type="spellEnd"/>
-      <w:r>
-        <w:rPr>
-          <w:sz w:val="24"/>
-          <w:szCs w:val="24"/>
-          <w:lang w:eastAsia="en-IN" w:bidi="mr-IN"/>
-        </w:rPr>
-        <w:t>="books"&gt;View Books&lt;/a&gt;</w:t>
+        <w:t>    &lt;a href="books"&gt;View Books&lt;/a&gt;</w:t>
       </w:r>
     </w:p>
     <w:p>
@@ -484,25 +366,7 @@
           <w:szCs w:val="24"/>
           <w:lang w:eastAsia="en-IN" w:bidi="mr-IN"/>
         </w:rPr>
-        <w:t xml:space="preserve">package </w:t>
-      </w:r>
-      <w:proofErr w:type="spellStart"/>
-      <w:r>
-        <w:rPr>
-          <w:sz w:val="24"/>
-          <w:szCs w:val="24"/>
-          <w:lang w:eastAsia="en-IN" w:bidi="mr-IN"/>
-        </w:rPr>
-        <w:t>com.example</w:t>
-      </w:r>
-      <w:proofErr w:type="spellEnd"/>
-      <w:r>
-        <w:rPr>
-          <w:sz w:val="24"/>
-          <w:szCs w:val="24"/>
-          <w:lang w:eastAsia="en-IN" w:bidi="mr-IN"/>
-        </w:rPr>
-        <w:t>;</w:t>
+        <w:t>package com.example;</w:t>
       </w:r>
     </w:p>
     <w:p>
@@ -532,496 +396,216 @@
           <w:szCs w:val="24"/>
           <w:lang w:eastAsia="en-IN" w:bidi="mr-IN"/>
         </w:rPr>
-        <w:t xml:space="preserve">import </w:t>
-      </w:r>
-      <w:proofErr w:type="spellStart"/>
-      <w:proofErr w:type="gramStart"/>
-      <w:r>
-        <w:rPr>
-          <w:sz w:val="24"/>
-          <w:szCs w:val="24"/>
-          <w:lang w:eastAsia="en-IN" w:bidi="mr-IN"/>
-        </w:rPr>
-        <w:t>java.io.IOException</w:t>
-      </w:r>
-      <w:proofErr w:type="spellEnd"/>
-      <w:proofErr w:type="gramEnd"/>
-      <w:r>
-        <w:rPr>
-          <w:sz w:val="24"/>
-          <w:szCs w:val="24"/>
-          <w:lang w:eastAsia="en-IN" w:bidi="mr-IN"/>
-        </w:rPr>
-        <w:t>;</w:t>
-      </w:r>
-    </w:p>
-    <w:p>
-      <w:pPr>
-        <w:spacing w:after="0"/>
-        <w:ind w:left="709"/>
-        <w:rPr>
-          <w:sz w:val="24"/>
-          <w:szCs w:val="24"/>
-          <w:lang w:eastAsia="en-IN" w:bidi="mr-IN"/>
-        </w:rPr>
-      </w:pPr>
-      <w:r>
-        <w:rPr>
-          <w:sz w:val="24"/>
-          <w:szCs w:val="24"/>
-          <w:lang w:eastAsia="en-IN" w:bidi="mr-IN"/>
-        </w:rPr>
-        <w:t xml:space="preserve">import </w:t>
-      </w:r>
-      <w:proofErr w:type="spellStart"/>
-      <w:proofErr w:type="gramStart"/>
-      <w:r>
-        <w:rPr>
-          <w:sz w:val="24"/>
-          <w:szCs w:val="24"/>
-          <w:lang w:eastAsia="en-IN" w:bidi="mr-IN"/>
-        </w:rPr>
-        <w:t>java.io.PrintWriter</w:t>
-      </w:r>
-      <w:proofErr w:type="spellEnd"/>
-      <w:proofErr w:type="gramEnd"/>
-      <w:r>
-        <w:rPr>
-          <w:sz w:val="24"/>
-          <w:szCs w:val="24"/>
-          <w:lang w:eastAsia="en-IN" w:bidi="mr-IN"/>
-        </w:rPr>
-        <w:t>;</w:t>
-      </w:r>
-    </w:p>
-    <w:p>
-      <w:pPr>
-        <w:spacing w:after="0"/>
-        <w:ind w:left="709"/>
-        <w:rPr>
-          <w:sz w:val="24"/>
-          <w:szCs w:val="24"/>
-          <w:lang w:eastAsia="en-IN" w:bidi="mr-IN"/>
-        </w:rPr>
-      </w:pPr>
-      <w:r>
-        <w:rPr>
-          <w:sz w:val="24"/>
-          <w:szCs w:val="24"/>
-          <w:lang w:eastAsia="en-IN" w:bidi="mr-IN"/>
-        </w:rPr>
-        <w:t xml:space="preserve">import </w:t>
-      </w:r>
-      <w:proofErr w:type="spellStart"/>
-      <w:proofErr w:type="gramStart"/>
-      <w:r>
-        <w:rPr>
-          <w:sz w:val="24"/>
-          <w:szCs w:val="24"/>
-          <w:lang w:eastAsia="en-IN" w:bidi="mr-IN"/>
-        </w:rPr>
-        <w:t>java.sql.Connection</w:t>
-      </w:r>
-      <w:proofErr w:type="spellEnd"/>
-      <w:proofErr w:type="gramEnd"/>
-      <w:r>
-        <w:rPr>
-          <w:sz w:val="24"/>
-          <w:szCs w:val="24"/>
-          <w:lang w:eastAsia="en-IN" w:bidi="mr-IN"/>
-        </w:rPr>
-        <w:t>;</w:t>
-      </w:r>
-    </w:p>
-    <w:p>
-      <w:pPr>
-        <w:spacing w:after="0"/>
-        <w:ind w:left="709"/>
-        <w:rPr>
-          <w:sz w:val="24"/>
-          <w:szCs w:val="24"/>
-          <w:lang w:eastAsia="en-IN" w:bidi="mr-IN"/>
-        </w:rPr>
-      </w:pPr>
-      <w:r>
-        <w:rPr>
-          <w:sz w:val="24"/>
-          <w:szCs w:val="24"/>
-          <w:lang w:eastAsia="en-IN" w:bidi="mr-IN"/>
-        </w:rPr>
-        <w:t xml:space="preserve">import </w:t>
-      </w:r>
-      <w:proofErr w:type="spellStart"/>
-      <w:proofErr w:type="gramStart"/>
-      <w:r>
-        <w:rPr>
-          <w:sz w:val="24"/>
-          <w:szCs w:val="24"/>
-          <w:lang w:eastAsia="en-IN" w:bidi="mr-IN"/>
-        </w:rPr>
-        <w:t>java.sql.DriverManager</w:t>
-      </w:r>
-      <w:proofErr w:type="spellEnd"/>
-      <w:proofErr w:type="gramEnd"/>
-      <w:r>
-        <w:rPr>
-          <w:sz w:val="24"/>
-          <w:szCs w:val="24"/>
-          <w:lang w:eastAsia="en-IN" w:bidi="mr-IN"/>
-        </w:rPr>
-        <w:t>;</w:t>
-      </w:r>
-    </w:p>
-    <w:p>
-      <w:pPr>
-        <w:spacing w:after="0"/>
-        <w:ind w:left="709"/>
-        <w:rPr>
-          <w:sz w:val="24"/>
-          <w:szCs w:val="24"/>
-          <w:lang w:eastAsia="en-IN" w:bidi="mr-IN"/>
-        </w:rPr>
-      </w:pPr>
-      <w:r>
-        <w:rPr>
-          <w:sz w:val="24"/>
-          <w:szCs w:val="24"/>
-          <w:lang w:eastAsia="en-IN" w:bidi="mr-IN"/>
-        </w:rPr>
-        <w:t xml:space="preserve">import </w:t>
-      </w:r>
-      <w:proofErr w:type="spellStart"/>
-      <w:proofErr w:type="gramStart"/>
-      <w:r>
-        <w:rPr>
-          <w:sz w:val="24"/>
-          <w:szCs w:val="24"/>
-          <w:lang w:eastAsia="en-IN" w:bidi="mr-IN"/>
-        </w:rPr>
-        <w:t>java.sql.ResultSet</w:t>
-      </w:r>
-      <w:proofErr w:type="spellEnd"/>
-      <w:proofErr w:type="gramEnd"/>
-      <w:r>
-        <w:rPr>
-          <w:sz w:val="24"/>
-          <w:szCs w:val="24"/>
-          <w:lang w:eastAsia="en-IN" w:bidi="mr-IN"/>
-        </w:rPr>
-        <w:t>;</w:t>
-      </w:r>
-    </w:p>
-    <w:p>
-      <w:pPr>
-        <w:spacing w:after="0"/>
-        <w:ind w:left="709"/>
-        <w:rPr>
-          <w:sz w:val="24"/>
-          <w:szCs w:val="24"/>
-          <w:lang w:eastAsia="en-IN" w:bidi="mr-IN"/>
-        </w:rPr>
-      </w:pPr>
-      <w:r>
-        <w:rPr>
-          <w:sz w:val="24"/>
-          <w:szCs w:val="24"/>
-          <w:lang w:eastAsia="en-IN" w:bidi="mr-IN"/>
-        </w:rPr>
-        <w:t xml:space="preserve">import </w:t>
-      </w:r>
-      <w:proofErr w:type="spellStart"/>
-      <w:proofErr w:type="gramStart"/>
-      <w:r>
-        <w:rPr>
-          <w:sz w:val="24"/>
-          <w:szCs w:val="24"/>
-          <w:lang w:eastAsia="en-IN" w:bidi="mr-IN"/>
-        </w:rPr>
-        <w:t>java.sql.SQLException</w:t>
-      </w:r>
-      <w:proofErr w:type="spellEnd"/>
-      <w:proofErr w:type="gramEnd"/>
-      <w:r>
-        <w:rPr>
-          <w:sz w:val="24"/>
-          <w:szCs w:val="24"/>
-          <w:lang w:eastAsia="en-IN" w:bidi="mr-IN"/>
-        </w:rPr>
-        <w:t>;</w:t>
-      </w:r>
-    </w:p>
-    <w:p>
-      <w:pPr>
-        <w:spacing w:after="0"/>
-        <w:ind w:left="709"/>
-        <w:rPr>
-          <w:sz w:val="24"/>
-          <w:szCs w:val="24"/>
-          <w:lang w:eastAsia="en-IN" w:bidi="mr-IN"/>
-        </w:rPr>
-      </w:pPr>
-      <w:r>
-        <w:rPr>
-          <w:sz w:val="24"/>
-          <w:szCs w:val="24"/>
-          <w:lang w:eastAsia="en-IN" w:bidi="mr-IN"/>
-        </w:rPr>
-        <w:t xml:space="preserve">import </w:t>
-      </w:r>
-      <w:proofErr w:type="spellStart"/>
-      <w:proofErr w:type="gramStart"/>
-      <w:r>
-        <w:rPr>
-          <w:sz w:val="24"/>
-          <w:szCs w:val="24"/>
-          <w:lang w:eastAsia="en-IN" w:bidi="mr-IN"/>
-        </w:rPr>
-        <w:t>java.sql.Statement</w:t>
-      </w:r>
-      <w:proofErr w:type="spellEnd"/>
-      <w:proofErr w:type="gramEnd"/>
-      <w:r>
-        <w:rPr>
-          <w:sz w:val="24"/>
-          <w:szCs w:val="24"/>
-          <w:lang w:eastAsia="en-IN" w:bidi="mr-IN"/>
-        </w:rPr>
-        <w:t>;</w:t>
-      </w:r>
-    </w:p>
-    <w:p>
-      <w:pPr>
-        <w:spacing w:after="0"/>
-        <w:ind w:left="709"/>
-        <w:rPr>
-          <w:sz w:val="24"/>
-          <w:szCs w:val="24"/>
-          <w:lang w:eastAsia="en-IN" w:bidi="mr-IN"/>
-        </w:rPr>
-      </w:pPr>
-      <w:r>
-        <w:rPr>
-          <w:sz w:val="24"/>
-          <w:szCs w:val="24"/>
-          <w:lang w:eastAsia="en-IN" w:bidi="mr-IN"/>
-        </w:rPr>
-        <w:t xml:space="preserve">import </w:t>
-      </w:r>
-      <w:proofErr w:type="spellStart"/>
-      <w:proofErr w:type="gramStart"/>
-      <w:r>
-        <w:rPr>
-          <w:sz w:val="24"/>
-          <w:szCs w:val="24"/>
-          <w:lang w:eastAsia="en-IN" w:bidi="mr-IN"/>
-        </w:rPr>
-        <w:t>javax.servlet</w:t>
-      </w:r>
-      <w:proofErr w:type="gramEnd"/>
-      <w:r>
-        <w:rPr>
-          <w:sz w:val="24"/>
-          <w:szCs w:val="24"/>
-          <w:lang w:eastAsia="en-IN" w:bidi="mr-IN"/>
-        </w:rPr>
-        <w:t>.annotation.WebServlet</w:t>
-      </w:r>
-      <w:proofErr w:type="spellEnd"/>
-      <w:r>
-        <w:rPr>
-          <w:sz w:val="24"/>
-          <w:szCs w:val="24"/>
-          <w:lang w:eastAsia="en-IN" w:bidi="mr-IN"/>
-        </w:rPr>
-        <w:t>;</w:t>
-      </w:r>
-    </w:p>
-    <w:p>
-      <w:pPr>
-        <w:spacing w:after="0"/>
-        <w:ind w:left="709"/>
-        <w:rPr>
-          <w:sz w:val="24"/>
-          <w:szCs w:val="24"/>
-          <w:lang w:eastAsia="en-IN" w:bidi="mr-IN"/>
-        </w:rPr>
-      </w:pPr>
-      <w:r>
-        <w:rPr>
-          <w:sz w:val="24"/>
-          <w:szCs w:val="24"/>
-          <w:lang w:eastAsia="en-IN" w:bidi="mr-IN"/>
-        </w:rPr>
-        <w:t xml:space="preserve">import </w:t>
-      </w:r>
-      <w:proofErr w:type="spellStart"/>
-      <w:proofErr w:type="gramStart"/>
-      <w:r>
-        <w:rPr>
-          <w:sz w:val="24"/>
-          <w:szCs w:val="24"/>
-          <w:lang w:eastAsia="en-IN" w:bidi="mr-IN"/>
-        </w:rPr>
-        <w:t>javax.servlet</w:t>
-      </w:r>
-      <w:proofErr w:type="gramEnd"/>
-      <w:r>
-        <w:rPr>
-          <w:sz w:val="24"/>
-          <w:szCs w:val="24"/>
-          <w:lang w:eastAsia="en-IN" w:bidi="mr-IN"/>
-        </w:rPr>
-        <w:t>.ServletException</w:t>
-      </w:r>
-      <w:proofErr w:type="spellEnd"/>
-      <w:r>
-        <w:rPr>
-          <w:sz w:val="24"/>
-          <w:szCs w:val="24"/>
-          <w:lang w:eastAsia="en-IN" w:bidi="mr-IN"/>
-        </w:rPr>
-        <w:t>;</w:t>
-      </w:r>
-    </w:p>
-    <w:p>
-      <w:pPr>
-        <w:spacing w:after="0"/>
-        <w:ind w:left="709"/>
-        <w:rPr>
-          <w:sz w:val="24"/>
-          <w:szCs w:val="24"/>
-          <w:lang w:eastAsia="en-IN" w:bidi="mr-IN"/>
-        </w:rPr>
-      </w:pPr>
-      <w:r>
-        <w:rPr>
-          <w:sz w:val="24"/>
-          <w:szCs w:val="24"/>
-          <w:lang w:eastAsia="en-IN" w:bidi="mr-IN"/>
-        </w:rPr>
-        <w:t xml:space="preserve">import </w:t>
-      </w:r>
-      <w:proofErr w:type="spellStart"/>
-      <w:proofErr w:type="gramStart"/>
-      <w:r>
-        <w:rPr>
-          <w:sz w:val="24"/>
-          <w:szCs w:val="24"/>
-          <w:lang w:eastAsia="en-IN" w:bidi="mr-IN"/>
-        </w:rPr>
-        <w:t>javax.servlet</w:t>
-      </w:r>
-      <w:proofErr w:type="gramEnd"/>
-      <w:r>
-        <w:rPr>
-          <w:sz w:val="24"/>
-          <w:szCs w:val="24"/>
-          <w:lang w:eastAsia="en-IN" w:bidi="mr-IN"/>
-        </w:rPr>
-        <w:t>.http.HttpServlet</w:t>
-      </w:r>
-      <w:proofErr w:type="spellEnd"/>
-      <w:r>
-        <w:rPr>
-          <w:sz w:val="24"/>
-          <w:szCs w:val="24"/>
-          <w:lang w:eastAsia="en-IN" w:bidi="mr-IN"/>
-        </w:rPr>
-        <w:t>;</w:t>
-      </w:r>
-    </w:p>
-    <w:p>
-      <w:pPr>
-        <w:spacing w:after="0"/>
-        <w:ind w:left="709"/>
-        <w:rPr>
-          <w:sz w:val="24"/>
-          <w:szCs w:val="24"/>
-          <w:lang w:eastAsia="en-IN" w:bidi="mr-IN"/>
-        </w:rPr>
-      </w:pPr>
-      <w:r>
-        <w:rPr>
-          <w:sz w:val="24"/>
-          <w:szCs w:val="24"/>
-          <w:lang w:eastAsia="en-IN" w:bidi="mr-IN"/>
-        </w:rPr>
-        <w:t xml:space="preserve">import </w:t>
-      </w:r>
-      <w:proofErr w:type="spellStart"/>
-      <w:proofErr w:type="gramStart"/>
-      <w:r>
-        <w:rPr>
-          <w:sz w:val="24"/>
-          <w:szCs w:val="24"/>
-          <w:lang w:eastAsia="en-IN" w:bidi="mr-IN"/>
-        </w:rPr>
-        <w:t>javax.servlet</w:t>
-      </w:r>
-      <w:proofErr w:type="gramEnd"/>
-      <w:r>
-        <w:rPr>
-          <w:sz w:val="24"/>
-          <w:szCs w:val="24"/>
-          <w:lang w:eastAsia="en-IN" w:bidi="mr-IN"/>
-        </w:rPr>
-        <w:t>.http.HttpServletRequest</w:t>
-      </w:r>
-      <w:proofErr w:type="spellEnd"/>
-      <w:r>
-        <w:rPr>
-          <w:sz w:val="24"/>
-          <w:szCs w:val="24"/>
-          <w:lang w:eastAsia="en-IN" w:bidi="mr-IN"/>
-        </w:rPr>
-        <w:t>;</w:t>
-      </w:r>
-    </w:p>
-    <w:p>
-      <w:pPr>
-        <w:spacing w:after="0"/>
-        <w:ind w:left="709"/>
-        <w:rPr>
-          <w:sz w:val="24"/>
-          <w:szCs w:val="24"/>
-          <w:lang w:eastAsia="en-IN" w:bidi="mr-IN"/>
-        </w:rPr>
-      </w:pPr>
-      <w:r>
-        <w:rPr>
-          <w:sz w:val="24"/>
-          <w:szCs w:val="24"/>
-          <w:lang w:eastAsia="en-IN" w:bidi="mr-IN"/>
-        </w:rPr>
-        <w:t xml:space="preserve">import </w:t>
-      </w:r>
-      <w:proofErr w:type="spellStart"/>
-      <w:proofErr w:type="gramStart"/>
-      <w:r>
-        <w:rPr>
-          <w:sz w:val="24"/>
-          <w:szCs w:val="24"/>
-          <w:lang w:eastAsia="en-IN" w:bidi="mr-IN"/>
-        </w:rPr>
-        <w:t>javax.servlet</w:t>
-      </w:r>
-      <w:proofErr w:type="gramEnd"/>
-      <w:r>
-        <w:rPr>
-          <w:sz w:val="24"/>
-          <w:szCs w:val="24"/>
-          <w:lang w:eastAsia="en-IN" w:bidi="mr-IN"/>
-        </w:rPr>
-        <w:t>.http.HttpServletResponse</w:t>
-      </w:r>
-      <w:proofErr w:type="spellEnd"/>
-      <w:r>
-        <w:rPr>
-          <w:sz w:val="24"/>
-          <w:szCs w:val="24"/>
-          <w:lang w:eastAsia="en-IN" w:bidi="mr-IN"/>
-        </w:rPr>
-        <w:t>;</w:t>
+        <w:t>import java.io.IOException;</w:t>
+      </w:r>
+    </w:p>
+    <w:p>
+      <w:pPr>
+        <w:spacing w:after="0"/>
+        <w:ind w:left="709"/>
+        <w:rPr>
+          <w:sz w:val="24"/>
+          <w:szCs w:val="24"/>
+          <w:lang w:eastAsia="en-IN" w:bidi="mr-IN"/>
+        </w:rPr>
+      </w:pPr>
+      <w:r>
+        <w:rPr>
+          <w:sz w:val="24"/>
+          <w:szCs w:val="24"/>
+          <w:lang w:eastAsia="en-IN" w:bidi="mr-IN"/>
+        </w:rPr>
+        <w:t>import java.io.PrintWriter;</w:t>
+      </w:r>
+    </w:p>
+    <w:p>
+      <w:pPr>
+        <w:spacing w:after="0"/>
+        <w:ind w:left="709"/>
+        <w:rPr>
+          <w:sz w:val="24"/>
+          <w:szCs w:val="24"/>
+          <w:lang w:eastAsia="en-IN" w:bidi="mr-IN"/>
+        </w:rPr>
+      </w:pPr>
+      <w:r>
+        <w:rPr>
+          <w:sz w:val="24"/>
+          <w:szCs w:val="24"/>
+          <w:lang w:eastAsia="en-IN" w:bidi="mr-IN"/>
+        </w:rPr>
+        <w:t>import java.sql.Connection;</w:t>
+      </w:r>
+    </w:p>
+    <w:p>
+      <w:pPr>
+        <w:spacing w:after="0"/>
+        <w:ind w:left="709"/>
+        <w:rPr>
+          <w:sz w:val="24"/>
+          <w:szCs w:val="24"/>
+          <w:lang w:eastAsia="en-IN" w:bidi="mr-IN"/>
+        </w:rPr>
+      </w:pPr>
+      <w:r>
+        <w:rPr>
+          <w:sz w:val="24"/>
+          <w:szCs w:val="24"/>
+          <w:lang w:eastAsia="en-IN" w:bidi="mr-IN"/>
+        </w:rPr>
+        <w:t>import java.sql.DriverManager;</w:t>
+      </w:r>
+    </w:p>
+    <w:p>
+      <w:pPr>
+        <w:spacing w:after="0"/>
+        <w:ind w:left="709"/>
+        <w:rPr>
+          <w:sz w:val="24"/>
+          <w:szCs w:val="24"/>
+          <w:lang w:eastAsia="en-IN" w:bidi="mr-IN"/>
+        </w:rPr>
+      </w:pPr>
+      <w:r>
+        <w:rPr>
+          <w:sz w:val="24"/>
+          <w:szCs w:val="24"/>
+          <w:lang w:eastAsia="en-IN" w:bidi="mr-IN"/>
+        </w:rPr>
+        <w:t>import java.sql.ResultSet;</w:t>
+      </w:r>
+    </w:p>
+    <w:p>
+      <w:pPr>
+        <w:spacing w:after="0"/>
+        <w:ind w:left="709"/>
+        <w:rPr>
+          <w:sz w:val="24"/>
+          <w:szCs w:val="24"/>
+          <w:lang w:eastAsia="en-IN" w:bidi="mr-IN"/>
+        </w:rPr>
+      </w:pPr>
+      <w:r>
+        <w:rPr>
+          <w:sz w:val="24"/>
+          <w:szCs w:val="24"/>
+          <w:lang w:eastAsia="en-IN" w:bidi="mr-IN"/>
+        </w:rPr>
+        <w:t>import java.sql.SQLException;</w:t>
+      </w:r>
+    </w:p>
+    <w:p>
+      <w:pPr>
+        <w:spacing w:after="0"/>
+        <w:ind w:left="709"/>
+        <w:rPr>
+          <w:sz w:val="24"/>
+          <w:szCs w:val="24"/>
+          <w:lang w:eastAsia="en-IN" w:bidi="mr-IN"/>
+        </w:rPr>
+      </w:pPr>
+      <w:r>
+        <w:rPr>
+          <w:sz w:val="24"/>
+          <w:szCs w:val="24"/>
+          <w:lang w:eastAsia="en-IN" w:bidi="mr-IN"/>
+        </w:rPr>
+        <w:t>import java.sql.Statement;</w:t>
+      </w:r>
+    </w:p>
+    <w:p>
+      <w:pPr>
+        <w:spacing w:after="0"/>
+        <w:ind w:left="709"/>
+        <w:rPr>
+          <w:sz w:val="24"/>
+          <w:szCs w:val="24"/>
+          <w:lang w:eastAsia="en-IN" w:bidi="mr-IN"/>
+        </w:rPr>
+      </w:pPr>
+      <w:r>
+        <w:rPr>
+          <w:sz w:val="24"/>
+          <w:szCs w:val="24"/>
+          <w:lang w:eastAsia="en-IN" w:bidi="mr-IN"/>
+        </w:rPr>
+        <w:t>import javax.servlet.annotation.WebServlet;</w:t>
+      </w:r>
+    </w:p>
+    <w:p>
+      <w:pPr>
+        <w:spacing w:after="0"/>
+        <w:ind w:left="709"/>
+        <w:rPr>
+          <w:sz w:val="24"/>
+          <w:szCs w:val="24"/>
+          <w:lang w:eastAsia="en-IN" w:bidi="mr-IN"/>
+        </w:rPr>
+      </w:pPr>
+      <w:r>
+        <w:rPr>
+          <w:sz w:val="24"/>
+          <w:szCs w:val="24"/>
+          <w:lang w:eastAsia="en-IN" w:bidi="mr-IN"/>
+        </w:rPr>
+        <w:t>import javax.servlet.ServletException;</w:t>
+      </w:r>
+    </w:p>
+    <w:p>
+      <w:pPr>
+        <w:spacing w:after="0"/>
+        <w:ind w:left="709"/>
+        <w:rPr>
+          <w:sz w:val="24"/>
+          <w:szCs w:val="24"/>
+          <w:lang w:eastAsia="en-IN" w:bidi="mr-IN"/>
+        </w:rPr>
+      </w:pPr>
+      <w:r>
+        <w:rPr>
+          <w:sz w:val="24"/>
+          <w:szCs w:val="24"/>
+          <w:lang w:eastAsia="en-IN" w:bidi="mr-IN"/>
+        </w:rPr>
+        <w:t>import javax.servlet.http.HttpServlet;</w:t>
+      </w:r>
+    </w:p>
+    <w:p>
+      <w:pPr>
+        <w:spacing w:after="0"/>
+        <w:ind w:left="709"/>
+        <w:rPr>
+          <w:sz w:val="24"/>
+          <w:szCs w:val="24"/>
+          <w:lang w:eastAsia="en-IN" w:bidi="mr-IN"/>
+        </w:rPr>
+      </w:pPr>
+      <w:r>
+        <w:rPr>
+          <w:sz w:val="24"/>
+          <w:szCs w:val="24"/>
+          <w:lang w:eastAsia="en-IN" w:bidi="mr-IN"/>
+        </w:rPr>
+        <w:t>import javax.servlet.http.HttpServletRequest;</w:t>
+      </w:r>
+    </w:p>
+    <w:p>
+      <w:pPr>
+        <w:spacing w:after="0"/>
+        <w:ind w:left="709"/>
+        <w:rPr>
+          <w:sz w:val="24"/>
+          <w:szCs w:val="24"/>
+          <w:lang w:eastAsia="en-IN" w:bidi="mr-IN"/>
+        </w:rPr>
+      </w:pPr>
+      <w:r>
+        <w:rPr>
+          <w:sz w:val="24"/>
+          <w:szCs w:val="24"/>
+          <w:lang w:eastAsia="en-IN" w:bidi="mr-IN"/>
+        </w:rPr>
+        <w:t>import javax.servlet.http.HttpServletResponse;</w:t>
       </w:r>
     </w:p>
     <w:p>
@@ -1070,127 +654,45 @@
           <w:szCs w:val="24"/>
           <w:lang w:eastAsia="en-IN" w:bidi="mr-IN"/>
         </w:rPr>
-        <w:t xml:space="preserve">public class </w:t>
-      </w:r>
-      <w:proofErr w:type="spellStart"/>
-      <w:r>
-        <w:rPr>
-          <w:sz w:val="24"/>
-          <w:szCs w:val="24"/>
-          <w:lang w:eastAsia="en-IN" w:bidi="mr-IN"/>
-        </w:rPr>
-        <w:t>EbookshopServlet</w:t>
-      </w:r>
-      <w:proofErr w:type="spellEnd"/>
-      <w:r>
-        <w:rPr>
-          <w:sz w:val="24"/>
-          <w:szCs w:val="24"/>
-          <w:lang w:eastAsia="en-IN" w:bidi="mr-IN"/>
-        </w:rPr>
-        <w:t xml:space="preserve"> extends </w:t>
-      </w:r>
-      <w:proofErr w:type="spellStart"/>
-      <w:r>
-        <w:rPr>
-          <w:sz w:val="24"/>
-          <w:szCs w:val="24"/>
-          <w:lang w:eastAsia="en-IN" w:bidi="mr-IN"/>
-        </w:rPr>
-        <w:t>HttpServlet</w:t>
-      </w:r>
-      <w:proofErr w:type="spellEnd"/>
-      <w:r>
-        <w:rPr>
-          <w:sz w:val="24"/>
-          <w:szCs w:val="24"/>
-          <w:lang w:eastAsia="en-IN" w:bidi="mr-IN"/>
-        </w:rPr>
-        <w:t xml:space="preserve"> {</w:t>
-      </w:r>
-    </w:p>
-    <w:p>
-      <w:pPr>
-        <w:spacing w:after="0"/>
-        <w:ind w:left="709"/>
-        <w:rPr>
-          <w:sz w:val="24"/>
-          <w:szCs w:val="24"/>
-          <w:lang w:eastAsia="en-IN" w:bidi="mr-IN"/>
-        </w:rPr>
-      </w:pPr>
-      <w:r>
-        <w:rPr>
-          <w:sz w:val="24"/>
-          <w:szCs w:val="24"/>
-          <w:lang w:eastAsia="en-IN" w:bidi="mr-IN"/>
-        </w:rPr>
-        <w:t xml:space="preserve">    private static final long </w:t>
-      </w:r>
-      <w:proofErr w:type="spellStart"/>
-      <w:r>
-        <w:rPr>
-          <w:sz w:val="24"/>
-          <w:szCs w:val="24"/>
-          <w:lang w:eastAsia="en-IN" w:bidi="mr-IN"/>
-        </w:rPr>
-        <w:t>serialVersionUID</w:t>
-      </w:r>
-      <w:proofErr w:type="spellEnd"/>
-      <w:r>
-        <w:rPr>
-          <w:sz w:val="24"/>
-          <w:szCs w:val="24"/>
-          <w:lang w:eastAsia="en-IN" w:bidi="mr-IN"/>
-        </w:rPr>
-        <w:t xml:space="preserve"> = 1L;</w:t>
-      </w:r>
-    </w:p>
-    <w:p>
-      <w:pPr>
-        <w:spacing w:after="0"/>
-        <w:ind w:left="709"/>
-        <w:rPr>
-          <w:sz w:val="24"/>
-          <w:szCs w:val="24"/>
-          <w:lang w:eastAsia="en-IN" w:bidi="mr-IN"/>
-        </w:rPr>
-      </w:pPr>
-      <w:r>
-        <w:rPr>
-          <w:sz w:val="24"/>
-          <w:szCs w:val="24"/>
-          <w:lang w:eastAsia="en-IN" w:bidi="mr-IN"/>
-        </w:rPr>
-        <w:t xml:space="preserve">    public </w:t>
-      </w:r>
-      <w:proofErr w:type="spellStart"/>
-      <w:proofErr w:type="gramStart"/>
-      <w:r>
-        <w:rPr>
-          <w:sz w:val="24"/>
-          <w:szCs w:val="24"/>
-          <w:lang w:eastAsia="en-IN" w:bidi="mr-IN"/>
-        </w:rPr>
-        <w:t>EbookshopServlet</w:t>
-      </w:r>
-      <w:proofErr w:type="spellEnd"/>
-      <w:r>
-        <w:rPr>
-          <w:sz w:val="24"/>
-          <w:szCs w:val="24"/>
-          <w:lang w:eastAsia="en-IN" w:bidi="mr-IN"/>
-        </w:rPr>
-        <w:t>(</w:t>
-      </w:r>
-      <w:proofErr w:type="gramEnd"/>
-      <w:r>
-        <w:rPr>
-          <w:sz w:val="24"/>
-          <w:szCs w:val="24"/>
-          <w:lang w:eastAsia="en-IN" w:bidi="mr-IN"/>
-        </w:rPr>
-        <w:t>) {}</w:t>
+        <w:t>public class EbookshopServlet extends HttpServlet {</w:t>
+      </w:r>
+    </w:p>
+    <w:p>
+      <w:pPr>
+        <w:spacing w:after="0"/>
+        <w:ind w:left="709"/>
+        <w:rPr>
+          <w:sz w:val="24"/>
+          <w:szCs w:val="24"/>
+          <w:lang w:eastAsia="en-IN" w:bidi="mr-IN"/>
+        </w:rPr>
+      </w:pPr>
+      <w:r>
+        <w:rPr>
+          <w:sz w:val="24"/>
+          <w:szCs w:val="24"/>
+          <w:lang w:eastAsia="en-IN" w:bidi="mr-IN"/>
+        </w:rPr>
+        <w:t>    private static final long serialVersionUID = 1L;</w:t>
+      </w:r>
+    </w:p>
+    <w:p>
+      <w:pPr>
+        <w:spacing w:after="0"/>
+        <w:ind w:left="709"/>
+        <w:rPr>
+          <w:sz w:val="24"/>
+          <w:szCs w:val="24"/>
+          <w:lang w:eastAsia="en-IN" w:bidi="mr-IN"/>
+        </w:rPr>
+      </w:pPr>
+      <w:r>
+        <w:rPr>
+          <w:sz w:val="24"/>
+          <w:szCs w:val="24"/>
+          <w:lang w:eastAsia="en-IN" w:bidi="mr-IN"/>
+        </w:rPr>
+        <w:t>    public EbookshopServlet() {}</w:t>
       </w:r>
     </w:p>
     <w:p>
@@ -1239,290 +741,94 @@
           <w:szCs w:val="24"/>
           <w:lang w:eastAsia="en-IN" w:bidi="mr-IN"/>
         </w:rPr>
-        <w:t xml:space="preserve">    protected void </w:t>
-      </w:r>
-      <w:proofErr w:type="spellStart"/>
-      <w:proofErr w:type="gramStart"/>
-      <w:r>
-        <w:rPr>
-          <w:sz w:val="24"/>
-          <w:szCs w:val="24"/>
-          <w:lang w:eastAsia="en-IN" w:bidi="mr-IN"/>
-        </w:rPr>
-        <w:t>doGet</w:t>
-      </w:r>
-      <w:proofErr w:type="spellEnd"/>
-      <w:r>
-        <w:rPr>
-          <w:sz w:val="24"/>
-          <w:szCs w:val="24"/>
-          <w:lang w:eastAsia="en-IN" w:bidi="mr-IN"/>
-        </w:rPr>
-        <w:t>(</w:t>
-      </w:r>
-      <w:proofErr w:type="spellStart"/>
-      <w:proofErr w:type="gramEnd"/>
-      <w:r>
-        <w:rPr>
-          <w:sz w:val="24"/>
-          <w:szCs w:val="24"/>
-          <w:lang w:eastAsia="en-IN" w:bidi="mr-IN"/>
-        </w:rPr>
-        <w:t>HttpServletRequest</w:t>
-      </w:r>
-      <w:proofErr w:type="spellEnd"/>
-      <w:r>
-        <w:rPr>
-          <w:sz w:val="24"/>
-          <w:szCs w:val="24"/>
-          <w:lang w:eastAsia="en-IN" w:bidi="mr-IN"/>
-        </w:rPr>
-        <w:t xml:space="preserve"> request, </w:t>
-      </w:r>
-      <w:proofErr w:type="spellStart"/>
-      <w:r>
-        <w:rPr>
-          <w:sz w:val="24"/>
-          <w:szCs w:val="24"/>
-          <w:lang w:eastAsia="en-IN" w:bidi="mr-IN"/>
-        </w:rPr>
-        <w:t>HttpServletResponse</w:t>
-      </w:r>
-      <w:proofErr w:type="spellEnd"/>
-      <w:r>
-        <w:rPr>
-          <w:sz w:val="24"/>
-          <w:szCs w:val="24"/>
-          <w:lang w:eastAsia="en-IN" w:bidi="mr-IN"/>
-        </w:rPr>
-        <w:t xml:space="preserve"> response) </w:t>
-      </w:r>
-    </w:p>
-    <w:p>
-      <w:pPr>
-        <w:spacing w:after="0"/>
-        <w:ind w:left="709"/>
-        <w:rPr>
-          <w:sz w:val="24"/>
-          <w:szCs w:val="24"/>
-          <w:lang w:eastAsia="en-IN" w:bidi="mr-IN"/>
-        </w:rPr>
-      </w:pPr>
-      <w:r>
-        <w:rPr>
-          <w:sz w:val="24"/>
-          <w:szCs w:val="24"/>
-          <w:lang w:eastAsia="en-IN" w:bidi="mr-IN"/>
-        </w:rPr>
-        <w:t xml:space="preserve">            throws </w:t>
-      </w:r>
-      <w:proofErr w:type="spellStart"/>
-      <w:r>
-        <w:rPr>
-          <w:sz w:val="24"/>
-          <w:szCs w:val="24"/>
-          <w:lang w:eastAsia="en-IN" w:bidi="mr-IN"/>
-        </w:rPr>
-        <w:t>ServletException</w:t>
-      </w:r>
-      <w:proofErr w:type="spellEnd"/>
-      <w:r>
-        <w:rPr>
-          <w:sz w:val="24"/>
-          <w:szCs w:val="24"/>
-          <w:lang w:eastAsia="en-IN" w:bidi="mr-IN"/>
-        </w:rPr>
-        <w:t xml:space="preserve">, </w:t>
-      </w:r>
-      <w:proofErr w:type="spellStart"/>
-      <w:r>
-        <w:rPr>
-          <w:sz w:val="24"/>
-          <w:szCs w:val="24"/>
-          <w:lang w:eastAsia="en-IN" w:bidi="mr-IN"/>
-        </w:rPr>
-        <w:t>IOException</w:t>
-      </w:r>
-      <w:proofErr w:type="spellEnd"/>
-      <w:r>
-        <w:rPr>
-          <w:sz w:val="24"/>
-          <w:szCs w:val="24"/>
-          <w:lang w:eastAsia="en-IN" w:bidi="mr-IN"/>
-        </w:rPr>
-        <w:t xml:space="preserve"> {</w:t>
-      </w:r>
-    </w:p>
-    <w:p>
-      <w:pPr>
-        <w:spacing w:after="0"/>
-        <w:ind w:left="709"/>
-        <w:rPr>
-          <w:sz w:val="24"/>
-          <w:szCs w:val="24"/>
-          <w:lang w:eastAsia="en-IN" w:bidi="mr-IN"/>
-        </w:rPr>
-      </w:pPr>
-      <w:r>
-        <w:rPr>
-          <w:sz w:val="24"/>
-          <w:szCs w:val="24"/>
-          <w:lang w:eastAsia="en-IN" w:bidi="mr-IN"/>
-        </w:rPr>
-        <w:t xml:space="preserve">        </w:t>
-      </w:r>
-      <w:proofErr w:type="spellStart"/>
-      <w:proofErr w:type="gramStart"/>
-      <w:r>
-        <w:rPr>
-          <w:sz w:val="24"/>
-          <w:szCs w:val="24"/>
-          <w:lang w:eastAsia="en-IN" w:bidi="mr-IN"/>
-        </w:rPr>
-        <w:t>response.setContentType</w:t>
-      </w:r>
-      <w:proofErr w:type="spellEnd"/>
-      <w:proofErr w:type="gramEnd"/>
-      <w:r>
-        <w:rPr>
-          <w:sz w:val="24"/>
-          <w:szCs w:val="24"/>
-          <w:lang w:eastAsia="en-IN" w:bidi="mr-IN"/>
-        </w:rPr>
-        <w:t>("text/html");</w:t>
-      </w:r>
-    </w:p>
-    <w:p>
-      <w:pPr>
-        <w:spacing w:after="0"/>
-        <w:ind w:left="709"/>
-        <w:rPr>
-          <w:sz w:val="24"/>
-          <w:szCs w:val="24"/>
-          <w:lang w:eastAsia="en-IN" w:bidi="mr-IN"/>
-        </w:rPr>
-      </w:pPr>
-      <w:r>
-        <w:rPr>
-          <w:sz w:val="24"/>
-          <w:szCs w:val="24"/>
-          <w:lang w:eastAsia="en-IN" w:bidi="mr-IN"/>
-        </w:rPr>
-        <w:t xml:space="preserve">        </w:t>
-      </w:r>
-      <w:proofErr w:type="spellStart"/>
-      <w:r>
-        <w:rPr>
-          <w:sz w:val="24"/>
-          <w:szCs w:val="24"/>
-          <w:lang w:eastAsia="en-IN" w:bidi="mr-IN"/>
-        </w:rPr>
-        <w:t>PrintWriter</w:t>
-      </w:r>
-      <w:proofErr w:type="spellEnd"/>
-      <w:r>
-        <w:rPr>
-          <w:sz w:val="24"/>
-          <w:szCs w:val="24"/>
-          <w:lang w:eastAsia="en-IN" w:bidi="mr-IN"/>
-        </w:rPr>
-        <w:t xml:space="preserve"> out = </w:t>
-      </w:r>
-      <w:proofErr w:type="spellStart"/>
-      <w:proofErr w:type="gramStart"/>
-      <w:r>
-        <w:rPr>
-          <w:sz w:val="24"/>
-          <w:szCs w:val="24"/>
-          <w:lang w:eastAsia="en-IN" w:bidi="mr-IN"/>
-        </w:rPr>
-        <w:t>response.getWriter</w:t>
-      </w:r>
-      <w:proofErr w:type="spellEnd"/>
-      <w:proofErr w:type="gramEnd"/>
-      <w:r>
-        <w:rPr>
-          <w:sz w:val="24"/>
-          <w:szCs w:val="24"/>
-          <w:lang w:eastAsia="en-IN" w:bidi="mr-IN"/>
-        </w:rPr>
-        <w:t>();</w:t>
-      </w:r>
-    </w:p>
-    <w:p>
-      <w:pPr>
-        <w:spacing w:after="0"/>
-        <w:ind w:left="709"/>
-        <w:rPr>
-          <w:sz w:val="24"/>
-          <w:szCs w:val="24"/>
-          <w:lang w:eastAsia="en-IN" w:bidi="mr-IN"/>
-        </w:rPr>
-      </w:pPr>
-    </w:p>
-    <w:p>
-      <w:pPr>
-        <w:spacing w:after="0"/>
-        <w:ind w:left="709"/>
-        <w:rPr>
-          <w:sz w:val="24"/>
-          <w:szCs w:val="24"/>
-          <w:lang w:eastAsia="en-IN" w:bidi="mr-IN"/>
-        </w:rPr>
-      </w:pPr>
-      <w:r>
-        <w:rPr>
-          <w:sz w:val="24"/>
-          <w:szCs w:val="24"/>
-          <w:lang w:eastAsia="en-IN" w:bidi="mr-IN"/>
-        </w:rPr>
-        <w:t xml:space="preserve">        String </w:t>
-      </w:r>
-      <w:proofErr w:type="spellStart"/>
-      <w:r>
-        <w:rPr>
-          <w:sz w:val="24"/>
-          <w:szCs w:val="24"/>
-          <w:lang w:eastAsia="en-IN" w:bidi="mr-IN"/>
-        </w:rPr>
-        <w:t>url</w:t>
-      </w:r>
-      <w:proofErr w:type="spellEnd"/>
-      <w:r>
-        <w:rPr>
-          <w:sz w:val="24"/>
-          <w:szCs w:val="24"/>
-          <w:lang w:eastAsia="en-IN" w:bidi="mr-IN"/>
-        </w:rPr>
-        <w:t xml:space="preserve"> = "</w:t>
-      </w:r>
-      <w:proofErr w:type="spellStart"/>
-      <w:proofErr w:type="gramStart"/>
-      <w:r>
-        <w:rPr>
-          <w:sz w:val="24"/>
-          <w:szCs w:val="24"/>
-          <w:lang w:eastAsia="en-IN" w:bidi="mr-IN"/>
-        </w:rPr>
-        <w:t>jdbc:mysql</w:t>
-      </w:r>
-      <w:proofErr w:type="spellEnd"/>
-      <w:r>
-        <w:rPr>
-          <w:sz w:val="24"/>
-          <w:szCs w:val="24"/>
-          <w:lang w:eastAsia="en-IN" w:bidi="mr-IN"/>
-        </w:rPr>
-        <w:t>://localhost:3306/Assign5</w:t>
-      </w:r>
-      <w:proofErr w:type="gramEnd"/>
-      <w:r>
-        <w:rPr>
-          <w:sz w:val="24"/>
-          <w:szCs w:val="24"/>
-          <w:lang w:eastAsia="en-IN" w:bidi="mr-IN"/>
-        </w:rPr>
-        <w:t xml:space="preserve">"; </w:t>
+        <w:t xml:space="preserve">    protected void doGet(HttpServletRequest request, HttpServletResponse response) </w:t>
+      </w:r>
+    </w:p>
+    <w:p>
+      <w:pPr>
+        <w:spacing w:after="0"/>
+        <w:ind w:left="709"/>
+        <w:rPr>
+          <w:sz w:val="24"/>
+          <w:szCs w:val="24"/>
+          <w:lang w:eastAsia="en-IN" w:bidi="mr-IN"/>
+        </w:rPr>
+      </w:pPr>
+      <w:r>
+        <w:rPr>
+          <w:sz w:val="24"/>
+          <w:szCs w:val="24"/>
+          <w:lang w:eastAsia="en-IN" w:bidi="mr-IN"/>
+        </w:rPr>
+        <w:t>            throws ServletException, IOException {</w:t>
+      </w:r>
+    </w:p>
+    <w:p>
+      <w:pPr>
+        <w:spacing w:after="0"/>
+        <w:ind w:left="709"/>
+        <w:rPr>
+          <w:sz w:val="24"/>
+          <w:szCs w:val="24"/>
+          <w:lang w:eastAsia="en-IN" w:bidi="mr-IN"/>
+        </w:rPr>
+      </w:pPr>
+      <w:r>
+        <w:rPr>
+          <w:sz w:val="24"/>
+          <w:szCs w:val="24"/>
+          <w:lang w:eastAsia="en-IN" w:bidi="mr-IN"/>
+        </w:rPr>
+        <w:t>        response.setContentType("text/html");</w:t>
+      </w:r>
+    </w:p>
+    <w:p>
+      <w:pPr>
+        <w:spacing w:after="0"/>
+        <w:ind w:left="709"/>
+        <w:rPr>
+          <w:sz w:val="24"/>
+          <w:szCs w:val="24"/>
+          <w:lang w:eastAsia="en-IN" w:bidi="mr-IN"/>
+        </w:rPr>
+      </w:pPr>
+      <w:r>
+        <w:rPr>
+          <w:sz w:val="24"/>
+          <w:szCs w:val="24"/>
+          <w:lang w:eastAsia="en-IN" w:bidi="mr-IN"/>
+        </w:rPr>
+        <w:t>        PrintWriter out = response.getWriter();</w:t>
+      </w:r>
+    </w:p>
+    <w:p>
+      <w:pPr>
+        <w:spacing w:after="0"/>
+        <w:ind w:left="709"/>
+        <w:rPr>
+          <w:sz w:val="24"/>
+          <w:szCs w:val="24"/>
+          <w:lang w:eastAsia="en-IN" w:bidi="mr-IN"/>
+        </w:rPr>
+      </w:pPr>
+    </w:p>
+    <w:p>
+      <w:pPr>
+        <w:spacing w:after="0"/>
+        <w:ind w:left="709"/>
+        <w:rPr>
+          <w:sz w:val="24"/>
+          <w:szCs w:val="24"/>
+          <w:lang w:eastAsia="en-IN" w:bidi="mr-IN"/>
+        </w:rPr>
+      </w:pPr>
+      <w:r>
+        <w:rPr>
+          <w:sz w:val="24"/>
+          <w:szCs w:val="24"/>
+          <w:lang w:eastAsia="en-IN" w:bidi="mr-IN"/>
+        </w:rPr>
+        <w:t xml:space="preserve">        String url = "jdbc:mysql://localhost:3306/Assign5"; </w:t>
       </w:r>
     </w:p>
     <w:p>
@@ -1560,6 +866,7 @@
           <w:szCs w:val="24"/>
           <w:lang w:eastAsia="en-IN" w:bidi="mr-IN"/>
         </w:rPr>
+        <w:lastRenderedPageBreak/>
         <w:t xml:space="preserve">        String password = "root@123"; </w:t>
       </w:r>
     </w:p>
@@ -1590,121 +897,45 @@
           <w:szCs w:val="24"/>
           <w:lang w:eastAsia="en-IN" w:bidi="mr-IN"/>
         </w:rPr>
-        <w:t xml:space="preserve">        </w:t>
-      </w:r>
-      <w:proofErr w:type="gramStart"/>
-      <w:r>
-        <w:rPr>
-          <w:sz w:val="24"/>
-          <w:szCs w:val="24"/>
-          <w:lang w:eastAsia="en-IN" w:bidi="mr-IN"/>
-        </w:rPr>
-        <w:t>out.println</w:t>
-      </w:r>
-      <w:proofErr w:type="gramEnd"/>
-      <w:r>
-        <w:rPr>
-          <w:sz w:val="24"/>
-          <w:szCs w:val="24"/>
-          <w:lang w:eastAsia="en-IN" w:bidi="mr-IN"/>
-        </w:rPr>
-        <w:t>("&lt;html&gt;&lt;head&gt;&lt;title&gt;Ebookshop&lt;/title&gt;&lt;/head&gt;&lt;body&gt;");</w:t>
-      </w:r>
-    </w:p>
-    <w:p>
-      <w:pPr>
-        <w:spacing w:after="0"/>
-        <w:ind w:left="709"/>
-        <w:rPr>
-          <w:sz w:val="24"/>
-          <w:szCs w:val="24"/>
-          <w:lang w:eastAsia="en-IN" w:bidi="mr-IN"/>
-        </w:rPr>
-      </w:pPr>
-      <w:r>
-        <w:rPr>
-          <w:sz w:val="24"/>
-          <w:szCs w:val="24"/>
-          <w:lang w:eastAsia="en-IN" w:bidi="mr-IN"/>
-        </w:rPr>
-        <w:t xml:space="preserve">        </w:t>
-      </w:r>
-      <w:proofErr w:type="spellStart"/>
-      <w:proofErr w:type="gramStart"/>
-      <w:r>
-        <w:rPr>
-          <w:sz w:val="24"/>
-          <w:szCs w:val="24"/>
-          <w:lang w:eastAsia="en-IN" w:bidi="mr-IN"/>
-        </w:rPr>
-        <w:t>out.println</w:t>
-      </w:r>
-      <w:proofErr w:type="spellEnd"/>
-      <w:proofErr w:type="gramEnd"/>
-      <w:r>
-        <w:rPr>
-          <w:sz w:val="24"/>
-          <w:szCs w:val="24"/>
-          <w:lang w:eastAsia="en-IN" w:bidi="mr-IN"/>
-        </w:rPr>
-        <w:t>("&lt;h2&gt;</w:t>
-      </w:r>
-      <w:proofErr w:type="spellStart"/>
-      <w:r>
-        <w:rPr>
-          <w:sz w:val="24"/>
-          <w:szCs w:val="24"/>
-          <w:lang w:eastAsia="en-IN" w:bidi="mr-IN"/>
-        </w:rPr>
-        <w:t>Ebookshop</w:t>
-      </w:r>
-      <w:proofErr w:type="spellEnd"/>
-      <w:r>
-        <w:rPr>
-          <w:sz w:val="24"/>
-          <w:szCs w:val="24"/>
-          <w:lang w:eastAsia="en-IN" w:bidi="mr-IN"/>
-        </w:rPr>
-        <w:t xml:space="preserve"> Books&lt;/h2&gt;");</w:t>
-      </w:r>
-    </w:p>
-    <w:p>
-      <w:pPr>
-        <w:spacing w:after="0"/>
-        <w:ind w:left="709"/>
-        <w:rPr>
-          <w:sz w:val="24"/>
-          <w:szCs w:val="24"/>
-          <w:lang w:eastAsia="en-IN" w:bidi="mr-IN"/>
-        </w:rPr>
-      </w:pPr>
-      <w:r>
-        <w:rPr>
-          <w:sz w:val="24"/>
-          <w:szCs w:val="24"/>
-          <w:lang w:eastAsia="en-IN" w:bidi="mr-IN"/>
-        </w:rPr>
-        <w:t xml:space="preserve">        </w:t>
-      </w:r>
-      <w:proofErr w:type="spellStart"/>
-      <w:proofErr w:type="gramStart"/>
-      <w:r>
-        <w:rPr>
-          <w:sz w:val="24"/>
-          <w:szCs w:val="24"/>
-          <w:lang w:eastAsia="en-IN" w:bidi="mr-IN"/>
-        </w:rPr>
-        <w:t>out.println</w:t>
-      </w:r>
-      <w:proofErr w:type="spellEnd"/>
-      <w:proofErr w:type="gramEnd"/>
-      <w:r>
-        <w:rPr>
-          <w:sz w:val="24"/>
-          <w:szCs w:val="24"/>
-          <w:lang w:eastAsia="en-IN" w:bidi="mr-IN"/>
-        </w:rPr>
-        <w:t>("&lt;table border='1'&gt;&lt;tr&gt;&lt;th&gt;ID&lt;/th&gt;&lt;th&gt;Title&lt;/th&gt;&lt;th&gt;Author&lt;/th&gt;&lt;th&gt;Price&lt;/th&gt;&lt;th&gt;Qty&lt;/th&gt;&lt;/tr&gt;");</w:t>
+        <w:t>        out.println("&lt;html&gt;&lt;head&gt;&lt;title&gt;Ebookshop&lt;/title&gt;&lt;/head&gt;&lt;body&gt;");</w:t>
+      </w:r>
+    </w:p>
+    <w:p>
+      <w:pPr>
+        <w:spacing w:after="0"/>
+        <w:ind w:left="709"/>
+        <w:rPr>
+          <w:sz w:val="24"/>
+          <w:szCs w:val="24"/>
+          <w:lang w:eastAsia="en-IN" w:bidi="mr-IN"/>
+        </w:rPr>
+      </w:pPr>
+      <w:r>
+        <w:rPr>
+          <w:sz w:val="24"/>
+          <w:szCs w:val="24"/>
+          <w:lang w:eastAsia="en-IN" w:bidi="mr-IN"/>
+        </w:rPr>
+        <w:t>        out.println("&lt;h2&gt;Ebookshop Books&lt;/h2&gt;");</w:t>
+      </w:r>
+    </w:p>
+    <w:p>
+      <w:pPr>
+        <w:spacing w:after="0"/>
+        <w:ind w:left="709"/>
+        <w:rPr>
+          <w:sz w:val="24"/>
+          <w:szCs w:val="24"/>
+          <w:lang w:eastAsia="en-IN" w:bidi="mr-IN"/>
+        </w:rPr>
+      </w:pPr>
+      <w:r>
+        <w:rPr>
+          <w:sz w:val="24"/>
+          <w:szCs w:val="24"/>
+          <w:lang w:eastAsia="en-IN" w:bidi="mr-IN"/>
+        </w:rPr>
+        <w:t>        out.println("&lt;table border='1'&gt;&lt;tr&gt;&lt;th&gt;ID&lt;/th&gt;&lt;th&gt;Title&lt;/th&gt;&lt;th&gt;Author&lt;/th&gt;&lt;th&gt;Price&lt;/th&gt;&lt;th&gt;Qty&lt;/th&gt;&lt;/tr&gt;");</w:t>
       </w:r>
     </w:p>
     <w:p>
@@ -1753,720 +984,208 @@
           <w:szCs w:val="24"/>
           <w:lang w:eastAsia="en-IN" w:bidi="mr-IN"/>
         </w:rPr>
-        <w:t xml:space="preserve">            </w:t>
-      </w:r>
-      <w:proofErr w:type="spellStart"/>
-      <w:r>
-        <w:rPr>
-          <w:sz w:val="24"/>
-          <w:szCs w:val="24"/>
-          <w:lang w:eastAsia="en-IN" w:bidi="mr-IN"/>
-        </w:rPr>
-        <w:t>Class.forName</w:t>
-      </w:r>
-      <w:proofErr w:type="spellEnd"/>
-      <w:r>
-        <w:rPr>
-          <w:sz w:val="24"/>
-          <w:szCs w:val="24"/>
-          <w:lang w:eastAsia="en-IN" w:bidi="mr-IN"/>
-        </w:rPr>
-        <w:t>("</w:t>
-      </w:r>
-      <w:proofErr w:type="spellStart"/>
-      <w:proofErr w:type="gramStart"/>
-      <w:r>
-        <w:rPr>
-          <w:sz w:val="24"/>
-          <w:szCs w:val="24"/>
-          <w:lang w:eastAsia="en-IN" w:bidi="mr-IN"/>
-        </w:rPr>
-        <w:t>com.mysql</w:t>
-      </w:r>
-      <w:proofErr w:type="gramEnd"/>
-      <w:r>
-        <w:rPr>
-          <w:sz w:val="24"/>
-          <w:szCs w:val="24"/>
-          <w:lang w:eastAsia="en-IN" w:bidi="mr-IN"/>
-        </w:rPr>
-        <w:t>.cj.jdbc.Driver</w:t>
-      </w:r>
-      <w:proofErr w:type="spellEnd"/>
-      <w:r>
-        <w:rPr>
-          <w:sz w:val="24"/>
-          <w:szCs w:val="24"/>
-          <w:lang w:eastAsia="en-IN" w:bidi="mr-IN"/>
-        </w:rPr>
-        <w:t>");</w:t>
-      </w:r>
-    </w:p>
-    <w:p>
-      <w:pPr>
-        <w:spacing w:after="0"/>
-        <w:ind w:left="709"/>
-        <w:rPr>
-          <w:sz w:val="24"/>
-          <w:szCs w:val="24"/>
-          <w:lang w:eastAsia="en-IN" w:bidi="mr-IN"/>
-        </w:rPr>
-      </w:pPr>
-      <w:r>
-        <w:rPr>
-          <w:sz w:val="24"/>
-          <w:szCs w:val="24"/>
-          <w:lang w:eastAsia="en-IN" w:bidi="mr-IN"/>
-        </w:rPr>
-        <w:t xml:space="preserve">            Connection conn = </w:t>
-      </w:r>
-      <w:proofErr w:type="spellStart"/>
-      <w:r>
-        <w:rPr>
-          <w:sz w:val="24"/>
-          <w:szCs w:val="24"/>
-          <w:lang w:eastAsia="en-IN" w:bidi="mr-IN"/>
-        </w:rPr>
-        <w:t>DriverManager.getConnection</w:t>
-      </w:r>
-      <w:proofErr w:type="spellEnd"/>
-      <w:r>
-        <w:rPr>
-          <w:sz w:val="24"/>
-          <w:szCs w:val="24"/>
-          <w:lang w:eastAsia="en-IN" w:bidi="mr-IN"/>
-        </w:rPr>
-        <w:t>(</w:t>
-      </w:r>
-      <w:proofErr w:type="spellStart"/>
-      <w:r>
-        <w:rPr>
-          <w:sz w:val="24"/>
-          <w:szCs w:val="24"/>
-          <w:lang w:eastAsia="en-IN" w:bidi="mr-IN"/>
-        </w:rPr>
-        <w:t>url</w:t>
-      </w:r>
-      <w:proofErr w:type="spellEnd"/>
-      <w:r>
-        <w:rPr>
-          <w:sz w:val="24"/>
-          <w:szCs w:val="24"/>
-          <w:lang w:eastAsia="en-IN" w:bidi="mr-IN"/>
-        </w:rPr>
-        <w:t>, user, password);</w:t>
-      </w:r>
-    </w:p>
-    <w:p>
-      <w:pPr>
-        <w:spacing w:after="0"/>
-        <w:ind w:left="709"/>
-        <w:rPr>
-          <w:sz w:val="24"/>
-          <w:szCs w:val="24"/>
-          <w:lang w:eastAsia="en-IN" w:bidi="mr-IN"/>
-        </w:rPr>
-      </w:pPr>
-      <w:r>
-        <w:rPr>
-          <w:sz w:val="24"/>
-          <w:szCs w:val="24"/>
-          <w:lang w:eastAsia="en-IN" w:bidi="mr-IN"/>
-        </w:rPr>
-        <w:t xml:space="preserve">            Statement </w:t>
-      </w:r>
-      <w:proofErr w:type="spellStart"/>
-      <w:r>
-        <w:rPr>
-          <w:sz w:val="24"/>
-          <w:szCs w:val="24"/>
-          <w:lang w:eastAsia="en-IN" w:bidi="mr-IN"/>
-        </w:rPr>
-        <w:t>stmt</w:t>
-      </w:r>
-      <w:proofErr w:type="spellEnd"/>
-      <w:r>
-        <w:rPr>
-          <w:sz w:val="24"/>
-          <w:szCs w:val="24"/>
-          <w:lang w:eastAsia="en-IN" w:bidi="mr-IN"/>
-        </w:rPr>
-        <w:t xml:space="preserve"> = </w:t>
-      </w:r>
-      <w:proofErr w:type="spellStart"/>
-      <w:proofErr w:type="gramStart"/>
-      <w:r>
-        <w:rPr>
-          <w:sz w:val="24"/>
-          <w:szCs w:val="24"/>
-          <w:lang w:eastAsia="en-IN" w:bidi="mr-IN"/>
-        </w:rPr>
-        <w:t>conn.createStatement</w:t>
-      </w:r>
-      <w:proofErr w:type="spellEnd"/>
-      <w:proofErr w:type="gramEnd"/>
-      <w:r>
-        <w:rPr>
-          <w:sz w:val="24"/>
-          <w:szCs w:val="24"/>
-          <w:lang w:eastAsia="en-IN" w:bidi="mr-IN"/>
-        </w:rPr>
-        <w:t>();</w:t>
-      </w:r>
-    </w:p>
-    <w:p>
-      <w:pPr>
-        <w:spacing w:after="0"/>
-        <w:ind w:left="709"/>
-        <w:rPr>
-          <w:sz w:val="24"/>
-          <w:szCs w:val="24"/>
-          <w:lang w:eastAsia="en-IN" w:bidi="mr-IN"/>
-        </w:rPr>
-      </w:pPr>
-      <w:r>
-        <w:rPr>
-          <w:sz w:val="24"/>
-          <w:szCs w:val="24"/>
-          <w:lang w:eastAsia="en-IN" w:bidi="mr-IN"/>
-        </w:rPr>
-        <w:t xml:space="preserve">            String </w:t>
-      </w:r>
-      <w:proofErr w:type="spellStart"/>
-      <w:r>
-        <w:rPr>
-          <w:sz w:val="24"/>
-          <w:szCs w:val="24"/>
-          <w:lang w:eastAsia="en-IN" w:bidi="mr-IN"/>
-        </w:rPr>
-        <w:t>selectSql</w:t>
-      </w:r>
-      <w:proofErr w:type="spellEnd"/>
-      <w:r>
-        <w:rPr>
-          <w:sz w:val="24"/>
-          <w:szCs w:val="24"/>
-          <w:lang w:eastAsia="en-IN" w:bidi="mr-IN"/>
-        </w:rPr>
-        <w:t xml:space="preserve"> = "SELECT * FROM </w:t>
-      </w:r>
-      <w:proofErr w:type="spellStart"/>
-      <w:r>
-        <w:rPr>
-          <w:sz w:val="24"/>
-          <w:szCs w:val="24"/>
-          <w:lang w:eastAsia="en-IN" w:bidi="mr-IN"/>
-        </w:rPr>
-        <w:t>ebookshop</w:t>
-      </w:r>
-      <w:proofErr w:type="spellEnd"/>
-      <w:r>
-        <w:rPr>
-          <w:sz w:val="24"/>
-          <w:szCs w:val="24"/>
-          <w:lang w:eastAsia="en-IN" w:bidi="mr-IN"/>
-        </w:rPr>
-        <w:t>";</w:t>
-      </w:r>
-    </w:p>
-    <w:p>
-      <w:pPr>
-        <w:spacing w:after="0"/>
-        <w:ind w:left="709"/>
-        <w:rPr>
-          <w:sz w:val="24"/>
-          <w:szCs w:val="24"/>
-          <w:lang w:eastAsia="en-IN" w:bidi="mr-IN"/>
-        </w:rPr>
-      </w:pPr>
-      <w:r>
-        <w:rPr>
-          <w:sz w:val="24"/>
-          <w:szCs w:val="24"/>
-          <w:lang w:eastAsia="en-IN" w:bidi="mr-IN"/>
-        </w:rPr>
-        <w:t xml:space="preserve">            </w:t>
-      </w:r>
-      <w:proofErr w:type="spellStart"/>
-      <w:r>
-        <w:rPr>
-          <w:sz w:val="24"/>
-          <w:szCs w:val="24"/>
-          <w:lang w:eastAsia="en-IN" w:bidi="mr-IN"/>
-        </w:rPr>
-        <w:t>ResultSet</w:t>
-      </w:r>
-      <w:proofErr w:type="spellEnd"/>
-      <w:r>
-        <w:rPr>
-          <w:sz w:val="24"/>
-          <w:szCs w:val="24"/>
-          <w:lang w:eastAsia="en-IN" w:bidi="mr-IN"/>
-        </w:rPr>
-        <w:t xml:space="preserve"> </w:t>
-      </w:r>
-      <w:proofErr w:type="spellStart"/>
-      <w:r>
-        <w:rPr>
-          <w:sz w:val="24"/>
-          <w:szCs w:val="24"/>
-          <w:lang w:eastAsia="en-IN" w:bidi="mr-IN"/>
-        </w:rPr>
-        <w:t>rs</w:t>
-      </w:r>
-      <w:proofErr w:type="spellEnd"/>
-      <w:r>
-        <w:rPr>
-          <w:sz w:val="24"/>
-          <w:szCs w:val="24"/>
-          <w:lang w:eastAsia="en-IN" w:bidi="mr-IN"/>
-        </w:rPr>
-        <w:t xml:space="preserve"> = </w:t>
-      </w:r>
-      <w:proofErr w:type="spellStart"/>
-      <w:proofErr w:type="gramStart"/>
-      <w:r>
-        <w:rPr>
-          <w:sz w:val="24"/>
-          <w:szCs w:val="24"/>
-          <w:lang w:eastAsia="en-IN" w:bidi="mr-IN"/>
-        </w:rPr>
-        <w:t>stmt.executeQuery</w:t>
-      </w:r>
-      <w:proofErr w:type="spellEnd"/>
-      <w:proofErr w:type="gramEnd"/>
-      <w:r>
-        <w:rPr>
-          <w:sz w:val="24"/>
-          <w:szCs w:val="24"/>
-          <w:lang w:eastAsia="en-IN" w:bidi="mr-IN"/>
-        </w:rPr>
-        <w:t>(</w:t>
-      </w:r>
-      <w:proofErr w:type="spellStart"/>
-      <w:r>
-        <w:rPr>
-          <w:sz w:val="24"/>
-          <w:szCs w:val="24"/>
-          <w:lang w:eastAsia="en-IN" w:bidi="mr-IN"/>
-        </w:rPr>
-        <w:t>selectSql</w:t>
-      </w:r>
-      <w:proofErr w:type="spellEnd"/>
-      <w:r>
-        <w:rPr>
-          <w:sz w:val="24"/>
-          <w:szCs w:val="24"/>
-          <w:lang w:eastAsia="en-IN" w:bidi="mr-IN"/>
-        </w:rPr>
-        <w:t>);</w:t>
-      </w:r>
-    </w:p>
-    <w:p>
-      <w:pPr>
-        <w:spacing w:after="0"/>
-        <w:ind w:left="709"/>
-        <w:rPr>
-          <w:sz w:val="24"/>
-          <w:szCs w:val="24"/>
-          <w:lang w:eastAsia="en-IN" w:bidi="mr-IN"/>
-        </w:rPr>
-      </w:pPr>
-    </w:p>
-    <w:p>
-      <w:pPr>
-        <w:spacing w:after="0"/>
-        <w:ind w:left="709"/>
-        <w:rPr>
-          <w:sz w:val="24"/>
-          <w:szCs w:val="24"/>
-          <w:lang w:eastAsia="en-IN" w:bidi="mr-IN"/>
-        </w:rPr>
-      </w:pPr>
-      <w:r>
-        <w:rPr>
-          <w:sz w:val="24"/>
-          <w:szCs w:val="24"/>
-          <w:lang w:eastAsia="en-IN" w:bidi="mr-IN"/>
-        </w:rPr>
-        <w:t>            while (</w:t>
-      </w:r>
-      <w:proofErr w:type="spellStart"/>
-      <w:proofErr w:type="gramStart"/>
-      <w:r>
-        <w:rPr>
-          <w:sz w:val="24"/>
-          <w:szCs w:val="24"/>
-          <w:lang w:eastAsia="en-IN" w:bidi="mr-IN"/>
-        </w:rPr>
-        <w:t>rs.next</w:t>
-      </w:r>
-      <w:proofErr w:type="spellEnd"/>
-      <w:proofErr w:type="gramEnd"/>
-      <w:r>
-        <w:rPr>
-          <w:sz w:val="24"/>
-          <w:szCs w:val="24"/>
-          <w:lang w:eastAsia="en-IN" w:bidi="mr-IN"/>
-        </w:rPr>
-        <w:t>()) {</w:t>
-      </w:r>
-    </w:p>
-    <w:p>
-      <w:pPr>
-        <w:spacing w:after="0"/>
-        <w:ind w:left="709"/>
-        <w:rPr>
-          <w:sz w:val="24"/>
-          <w:szCs w:val="24"/>
-          <w:lang w:eastAsia="en-IN" w:bidi="mr-IN"/>
-        </w:rPr>
-      </w:pPr>
-      <w:r>
-        <w:rPr>
-          <w:sz w:val="24"/>
-          <w:szCs w:val="24"/>
-          <w:lang w:eastAsia="en-IN" w:bidi="mr-IN"/>
-        </w:rPr>
-        <w:t xml:space="preserve">                </w:t>
-      </w:r>
-      <w:proofErr w:type="spellStart"/>
-      <w:proofErr w:type="gramStart"/>
-      <w:r>
-        <w:rPr>
-          <w:sz w:val="24"/>
-          <w:szCs w:val="24"/>
-          <w:lang w:eastAsia="en-IN" w:bidi="mr-IN"/>
-        </w:rPr>
-        <w:t>out.println</w:t>
-      </w:r>
-      <w:proofErr w:type="spellEnd"/>
-      <w:proofErr w:type="gramEnd"/>
-      <w:r>
-        <w:rPr>
-          <w:sz w:val="24"/>
-          <w:szCs w:val="24"/>
-          <w:lang w:eastAsia="en-IN" w:bidi="mr-IN"/>
-        </w:rPr>
-        <w:t xml:space="preserve">("&lt;tr&gt;&lt;td&gt;" + </w:t>
-      </w:r>
-      <w:proofErr w:type="spellStart"/>
-      <w:r>
-        <w:rPr>
-          <w:sz w:val="24"/>
-          <w:szCs w:val="24"/>
-          <w:lang w:eastAsia="en-IN" w:bidi="mr-IN"/>
-        </w:rPr>
-        <w:t>rs.getInt</w:t>
-      </w:r>
-      <w:proofErr w:type="spellEnd"/>
-      <w:r>
-        <w:rPr>
-          <w:sz w:val="24"/>
-          <w:szCs w:val="24"/>
-          <w:lang w:eastAsia="en-IN" w:bidi="mr-IN"/>
-        </w:rPr>
-        <w:t>("</w:t>
-      </w:r>
-      <w:proofErr w:type="spellStart"/>
-      <w:r>
-        <w:rPr>
-          <w:sz w:val="24"/>
-          <w:szCs w:val="24"/>
-          <w:lang w:eastAsia="en-IN" w:bidi="mr-IN"/>
-        </w:rPr>
-        <w:t>book_id</w:t>
-      </w:r>
-      <w:proofErr w:type="spellEnd"/>
-      <w:r>
-        <w:rPr>
-          <w:sz w:val="24"/>
-          <w:szCs w:val="24"/>
-          <w:lang w:eastAsia="en-IN" w:bidi="mr-IN"/>
-        </w:rPr>
-        <w:t>") + "&lt;/td&gt;");</w:t>
-      </w:r>
-    </w:p>
-    <w:p>
-      <w:pPr>
-        <w:spacing w:after="0"/>
-        <w:ind w:left="709"/>
-        <w:rPr>
-          <w:sz w:val="24"/>
-          <w:szCs w:val="24"/>
-          <w:lang w:eastAsia="en-IN" w:bidi="mr-IN"/>
-        </w:rPr>
-      </w:pPr>
-      <w:r>
-        <w:rPr>
-          <w:sz w:val="24"/>
-          <w:szCs w:val="24"/>
-          <w:lang w:eastAsia="en-IN" w:bidi="mr-IN"/>
-        </w:rPr>
-        <w:t xml:space="preserve">                </w:t>
-      </w:r>
-      <w:proofErr w:type="spellStart"/>
-      <w:proofErr w:type="gramStart"/>
-      <w:r>
-        <w:rPr>
-          <w:sz w:val="24"/>
-          <w:szCs w:val="24"/>
-          <w:lang w:eastAsia="en-IN" w:bidi="mr-IN"/>
-        </w:rPr>
-        <w:t>out.println</w:t>
-      </w:r>
-      <w:proofErr w:type="spellEnd"/>
-      <w:proofErr w:type="gramEnd"/>
-      <w:r>
-        <w:rPr>
-          <w:sz w:val="24"/>
-          <w:szCs w:val="24"/>
-          <w:lang w:eastAsia="en-IN" w:bidi="mr-IN"/>
-        </w:rPr>
-        <w:t xml:space="preserve">("&lt;td&gt;" + </w:t>
-      </w:r>
-      <w:proofErr w:type="spellStart"/>
-      <w:r>
-        <w:rPr>
-          <w:sz w:val="24"/>
-          <w:szCs w:val="24"/>
-          <w:lang w:eastAsia="en-IN" w:bidi="mr-IN"/>
-        </w:rPr>
-        <w:t>rs.getString</w:t>
-      </w:r>
-      <w:proofErr w:type="spellEnd"/>
-      <w:r>
-        <w:rPr>
-          <w:sz w:val="24"/>
-          <w:szCs w:val="24"/>
-          <w:lang w:eastAsia="en-IN" w:bidi="mr-IN"/>
-        </w:rPr>
-        <w:t>("</w:t>
-      </w:r>
-      <w:proofErr w:type="spellStart"/>
-      <w:r>
-        <w:rPr>
-          <w:sz w:val="24"/>
-          <w:szCs w:val="24"/>
-          <w:lang w:eastAsia="en-IN" w:bidi="mr-IN"/>
-        </w:rPr>
-        <w:t>book_title</w:t>
-      </w:r>
-      <w:proofErr w:type="spellEnd"/>
-      <w:r>
-        <w:rPr>
-          <w:sz w:val="24"/>
-          <w:szCs w:val="24"/>
-          <w:lang w:eastAsia="en-IN" w:bidi="mr-IN"/>
-        </w:rPr>
-        <w:t>") + "&lt;/td&gt;");</w:t>
-      </w:r>
-    </w:p>
-    <w:p>
-      <w:pPr>
-        <w:spacing w:after="0"/>
-        <w:ind w:left="709"/>
-        <w:rPr>
-          <w:sz w:val="24"/>
-          <w:szCs w:val="24"/>
-          <w:lang w:eastAsia="en-IN" w:bidi="mr-IN"/>
-        </w:rPr>
-      </w:pPr>
-      <w:r>
-        <w:rPr>
-          <w:sz w:val="24"/>
-          <w:szCs w:val="24"/>
-          <w:lang w:eastAsia="en-IN" w:bidi="mr-IN"/>
-        </w:rPr>
-        <w:t xml:space="preserve">                </w:t>
-      </w:r>
-      <w:proofErr w:type="spellStart"/>
-      <w:proofErr w:type="gramStart"/>
-      <w:r>
-        <w:rPr>
-          <w:sz w:val="24"/>
-          <w:szCs w:val="24"/>
-          <w:lang w:eastAsia="en-IN" w:bidi="mr-IN"/>
-        </w:rPr>
-        <w:t>out.println</w:t>
-      </w:r>
-      <w:proofErr w:type="spellEnd"/>
-      <w:proofErr w:type="gramEnd"/>
-      <w:r>
-        <w:rPr>
-          <w:sz w:val="24"/>
-          <w:szCs w:val="24"/>
-          <w:lang w:eastAsia="en-IN" w:bidi="mr-IN"/>
-        </w:rPr>
-        <w:t xml:space="preserve">("&lt;td&gt;" + </w:t>
-      </w:r>
-      <w:proofErr w:type="spellStart"/>
-      <w:r>
-        <w:rPr>
-          <w:sz w:val="24"/>
-          <w:szCs w:val="24"/>
-          <w:lang w:eastAsia="en-IN" w:bidi="mr-IN"/>
-        </w:rPr>
-        <w:t>rs.getString</w:t>
-      </w:r>
-      <w:proofErr w:type="spellEnd"/>
-      <w:r>
-        <w:rPr>
-          <w:sz w:val="24"/>
-          <w:szCs w:val="24"/>
-          <w:lang w:eastAsia="en-IN" w:bidi="mr-IN"/>
-        </w:rPr>
-        <w:t>("</w:t>
-      </w:r>
-      <w:proofErr w:type="spellStart"/>
-      <w:r>
-        <w:rPr>
-          <w:sz w:val="24"/>
-          <w:szCs w:val="24"/>
-          <w:lang w:eastAsia="en-IN" w:bidi="mr-IN"/>
-        </w:rPr>
-        <w:t>book_author</w:t>
-      </w:r>
-      <w:proofErr w:type="spellEnd"/>
-      <w:r>
-        <w:rPr>
-          <w:sz w:val="24"/>
-          <w:szCs w:val="24"/>
-          <w:lang w:eastAsia="en-IN" w:bidi="mr-IN"/>
-        </w:rPr>
-        <w:t>") + "&lt;/td&gt;");</w:t>
-      </w:r>
-    </w:p>
-    <w:p>
-      <w:pPr>
-        <w:spacing w:after="0"/>
-        <w:ind w:left="709"/>
-        <w:rPr>
-          <w:sz w:val="24"/>
-          <w:szCs w:val="24"/>
-          <w:lang w:eastAsia="en-IN" w:bidi="mr-IN"/>
-        </w:rPr>
-      </w:pPr>
-      <w:r>
-        <w:rPr>
-          <w:sz w:val="24"/>
-          <w:szCs w:val="24"/>
-          <w:lang w:eastAsia="en-IN" w:bidi="mr-IN"/>
-        </w:rPr>
-        <w:t xml:space="preserve">                </w:t>
-      </w:r>
-      <w:proofErr w:type="spellStart"/>
-      <w:proofErr w:type="gramStart"/>
-      <w:r>
-        <w:rPr>
-          <w:sz w:val="24"/>
-          <w:szCs w:val="24"/>
-          <w:lang w:eastAsia="en-IN" w:bidi="mr-IN"/>
-        </w:rPr>
-        <w:t>out.println</w:t>
-      </w:r>
-      <w:proofErr w:type="spellEnd"/>
-      <w:proofErr w:type="gramEnd"/>
-      <w:r>
-        <w:rPr>
-          <w:sz w:val="24"/>
-          <w:szCs w:val="24"/>
-          <w:lang w:eastAsia="en-IN" w:bidi="mr-IN"/>
-        </w:rPr>
-        <w:t xml:space="preserve">("&lt;td&gt;" + </w:t>
-      </w:r>
-      <w:proofErr w:type="spellStart"/>
-      <w:r>
-        <w:rPr>
-          <w:sz w:val="24"/>
-          <w:szCs w:val="24"/>
-          <w:lang w:eastAsia="en-IN" w:bidi="mr-IN"/>
-        </w:rPr>
-        <w:t>rs.getDouble</w:t>
-      </w:r>
-      <w:proofErr w:type="spellEnd"/>
-      <w:r>
-        <w:rPr>
-          <w:sz w:val="24"/>
-          <w:szCs w:val="24"/>
-          <w:lang w:eastAsia="en-IN" w:bidi="mr-IN"/>
-        </w:rPr>
-        <w:t>("</w:t>
-      </w:r>
-      <w:proofErr w:type="spellStart"/>
-      <w:r>
-        <w:rPr>
-          <w:sz w:val="24"/>
-          <w:szCs w:val="24"/>
-          <w:lang w:eastAsia="en-IN" w:bidi="mr-IN"/>
-        </w:rPr>
-        <w:t>book_price</w:t>
-      </w:r>
-      <w:proofErr w:type="spellEnd"/>
-      <w:r>
-        <w:rPr>
-          <w:sz w:val="24"/>
-          <w:szCs w:val="24"/>
-          <w:lang w:eastAsia="en-IN" w:bidi="mr-IN"/>
-        </w:rPr>
-        <w:t>") + "&lt;/td&gt;");</w:t>
-      </w:r>
-    </w:p>
-    <w:p>
-      <w:pPr>
-        <w:spacing w:after="0"/>
-        <w:ind w:left="709"/>
-        <w:rPr>
-          <w:sz w:val="24"/>
-          <w:szCs w:val="24"/>
-          <w:lang w:eastAsia="en-IN" w:bidi="mr-IN"/>
-        </w:rPr>
-      </w:pPr>
-      <w:r>
-        <w:rPr>
-          <w:sz w:val="24"/>
-          <w:szCs w:val="24"/>
-          <w:lang w:eastAsia="en-IN" w:bidi="mr-IN"/>
-        </w:rPr>
-        <w:t xml:space="preserve">                </w:t>
-      </w:r>
-      <w:proofErr w:type="spellStart"/>
-      <w:proofErr w:type="gramStart"/>
-      <w:r>
-        <w:rPr>
-          <w:sz w:val="24"/>
-          <w:szCs w:val="24"/>
-          <w:lang w:eastAsia="en-IN" w:bidi="mr-IN"/>
-        </w:rPr>
-        <w:t>out.println</w:t>
-      </w:r>
-      <w:proofErr w:type="spellEnd"/>
-      <w:proofErr w:type="gramEnd"/>
-      <w:r>
-        <w:rPr>
-          <w:sz w:val="24"/>
-          <w:szCs w:val="24"/>
-          <w:lang w:eastAsia="en-IN" w:bidi="mr-IN"/>
-        </w:rPr>
-        <w:t xml:space="preserve">("&lt;td&gt;" + </w:t>
-      </w:r>
-      <w:proofErr w:type="spellStart"/>
-      <w:r>
-        <w:rPr>
-          <w:sz w:val="24"/>
-          <w:szCs w:val="24"/>
-          <w:lang w:eastAsia="en-IN" w:bidi="mr-IN"/>
-        </w:rPr>
-        <w:t>rs.getInt</w:t>
-      </w:r>
-      <w:proofErr w:type="spellEnd"/>
-      <w:r>
-        <w:rPr>
-          <w:sz w:val="24"/>
-          <w:szCs w:val="24"/>
-          <w:lang w:eastAsia="en-IN" w:bidi="mr-IN"/>
-        </w:rPr>
-        <w:t>("quantity") + "&lt;/td&gt;&lt;/tr&gt;");</w:t>
+        <w:t>            Class.forName("com.mysql.cj.jdbc.Driver");</w:t>
+      </w:r>
+    </w:p>
+    <w:p>
+      <w:pPr>
+        <w:spacing w:after="0"/>
+        <w:ind w:left="709"/>
+        <w:rPr>
+          <w:sz w:val="24"/>
+          <w:szCs w:val="24"/>
+          <w:lang w:eastAsia="en-IN" w:bidi="mr-IN"/>
+        </w:rPr>
+      </w:pPr>
+      <w:r>
+        <w:rPr>
+          <w:sz w:val="24"/>
+          <w:szCs w:val="24"/>
+          <w:lang w:eastAsia="en-IN" w:bidi="mr-IN"/>
+        </w:rPr>
+        <w:t>            Connection conn = DriverManager.getConnection(url, user, password);</w:t>
+      </w:r>
+    </w:p>
+    <w:p>
+      <w:pPr>
+        <w:spacing w:after="0"/>
+        <w:ind w:left="709"/>
+        <w:rPr>
+          <w:sz w:val="24"/>
+          <w:szCs w:val="24"/>
+          <w:lang w:eastAsia="en-IN" w:bidi="mr-IN"/>
+        </w:rPr>
+      </w:pPr>
+      <w:r>
+        <w:rPr>
+          <w:sz w:val="24"/>
+          <w:szCs w:val="24"/>
+          <w:lang w:eastAsia="en-IN" w:bidi="mr-IN"/>
+        </w:rPr>
+        <w:t>            Statement stmt = conn.createStatement();</w:t>
+      </w:r>
+    </w:p>
+    <w:p>
+      <w:pPr>
+        <w:spacing w:after="0"/>
+        <w:ind w:left="709"/>
+        <w:rPr>
+          <w:sz w:val="24"/>
+          <w:szCs w:val="24"/>
+          <w:lang w:eastAsia="en-IN" w:bidi="mr-IN"/>
+        </w:rPr>
+      </w:pPr>
+      <w:r>
+        <w:rPr>
+          <w:sz w:val="24"/>
+          <w:szCs w:val="24"/>
+          <w:lang w:eastAsia="en-IN" w:bidi="mr-IN"/>
+        </w:rPr>
+        <w:t>            String selectSql = "SELECT * FROM ebookshop";</w:t>
+      </w:r>
+    </w:p>
+    <w:p>
+      <w:pPr>
+        <w:spacing w:after="0"/>
+        <w:ind w:left="709"/>
+        <w:rPr>
+          <w:sz w:val="24"/>
+          <w:szCs w:val="24"/>
+          <w:lang w:eastAsia="en-IN" w:bidi="mr-IN"/>
+        </w:rPr>
+      </w:pPr>
+      <w:r>
+        <w:rPr>
+          <w:sz w:val="24"/>
+          <w:szCs w:val="24"/>
+          <w:lang w:eastAsia="en-IN" w:bidi="mr-IN"/>
+        </w:rPr>
+        <w:t>            ResultSet rs = stmt.executeQuery(selectSql);</w:t>
+      </w:r>
+    </w:p>
+    <w:p>
+      <w:pPr>
+        <w:spacing w:after="0"/>
+        <w:ind w:left="709"/>
+        <w:rPr>
+          <w:sz w:val="24"/>
+          <w:szCs w:val="24"/>
+          <w:lang w:eastAsia="en-IN" w:bidi="mr-IN"/>
+        </w:rPr>
+      </w:pPr>
+    </w:p>
+    <w:p>
+      <w:pPr>
+        <w:spacing w:after="0"/>
+        <w:ind w:left="709"/>
+        <w:rPr>
+          <w:sz w:val="24"/>
+          <w:szCs w:val="24"/>
+          <w:lang w:eastAsia="en-IN" w:bidi="mr-IN"/>
+        </w:rPr>
+      </w:pPr>
+      <w:r>
+        <w:rPr>
+          <w:sz w:val="24"/>
+          <w:szCs w:val="24"/>
+          <w:lang w:eastAsia="en-IN" w:bidi="mr-IN"/>
+        </w:rPr>
+        <w:t>            while (rs.next()) {</w:t>
+      </w:r>
+    </w:p>
+    <w:p>
+      <w:pPr>
+        <w:spacing w:after="0"/>
+        <w:ind w:left="709"/>
+        <w:rPr>
+          <w:sz w:val="24"/>
+          <w:szCs w:val="24"/>
+          <w:lang w:eastAsia="en-IN" w:bidi="mr-IN"/>
+        </w:rPr>
+      </w:pPr>
+      <w:r>
+        <w:rPr>
+          <w:sz w:val="24"/>
+          <w:szCs w:val="24"/>
+          <w:lang w:eastAsia="en-IN" w:bidi="mr-IN"/>
+        </w:rPr>
+        <w:t>                out.println("&lt;tr&gt;&lt;td&gt;" + rs.getInt("book_id") + "&lt;/td&gt;");</w:t>
+      </w:r>
+    </w:p>
+    <w:p>
+      <w:pPr>
+        <w:spacing w:after="0"/>
+        <w:ind w:left="709"/>
+        <w:rPr>
+          <w:sz w:val="24"/>
+          <w:szCs w:val="24"/>
+          <w:lang w:eastAsia="en-IN" w:bidi="mr-IN"/>
+        </w:rPr>
+      </w:pPr>
+      <w:r>
+        <w:rPr>
+          <w:sz w:val="24"/>
+          <w:szCs w:val="24"/>
+          <w:lang w:eastAsia="en-IN" w:bidi="mr-IN"/>
+        </w:rPr>
+        <w:t>                out.println("&lt;td&gt;" + rs.getString("book_title") + "&lt;/td&gt;");</w:t>
+      </w:r>
+    </w:p>
+    <w:p>
+      <w:pPr>
+        <w:spacing w:after="0"/>
+        <w:ind w:left="709"/>
+        <w:rPr>
+          <w:sz w:val="24"/>
+          <w:szCs w:val="24"/>
+          <w:lang w:eastAsia="en-IN" w:bidi="mr-IN"/>
+        </w:rPr>
+      </w:pPr>
+      <w:r>
+        <w:rPr>
+          <w:sz w:val="24"/>
+          <w:szCs w:val="24"/>
+          <w:lang w:eastAsia="en-IN" w:bidi="mr-IN"/>
+        </w:rPr>
+        <w:t>                out.println("&lt;td&gt;" + rs.getString("book_author") + "&lt;/td&gt;");</w:t>
+      </w:r>
+    </w:p>
+    <w:p>
+      <w:pPr>
+        <w:spacing w:after="0"/>
+        <w:ind w:left="709"/>
+        <w:rPr>
+          <w:sz w:val="24"/>
+          <w:szCs w:val="24"/>
+          <w:lang w:eastAsia="en-IN" w:bidi="mr-IN"/>
+        </w:rPr>
+      </w:pPr>
+      <w:r>
+        <w:rPr>
+          <w:sz w:val="24"/>
+          <w:szCs w:val="24"/>
+          <w:lang w:eastAsia="en-IN" w:bidi="mr-IN"/>
+        </w:rPr>
+        <w:t>                out.println("&lt;td&gt;" + rs.getDouble("book_price") + "&lt;/td&gt;");</w:t>
+      </w:r>
+    </w:p>
+    <w:p>
+      <w:pPr>
+        <w:spacing w:after="0"/>
+        <w:ind w:left="709"/>
+        <w:rPr>
+          <w:sz w:val="24"/>
+          <w:szCs w:val="24"/>
+          <w:lang w:eastAsia="en-IN" w:bidi="mr-IN"/>
+        </w:rPr>
+      </w:pPr>
+      <w:r>
+        <w:rPr>
+          <w:sz w:val="24"/>
+          <w:szCs w:val="24"/>
+          <w:lang w:eastAsia="en-IN" w:bidi="mr-IN"/>
+        </w:rPr>
+        <w:t>                out.println("&lt;td&gt;" + rs.getInt("quantity") + "&lt;/td&gt;&lt;/tr&gt;");</w:t>
       </w:r>
     </w:p>
     <w:p>
@@ -2515,385 +1234,189 @@
           <w:szCs w:val="24"/>
           <w:lang w:eastAsia="en-IN" w:bidi="mr-IN"/>
         </w:rPr>
-        <w:t xml:space="preserve">            </w:t>
-      </w:r>
-      <w:proofErr w:type="spellStart"/>
-      <w:proofErr w:type="gramStart"/>
-      <w:r>
-        <w:rPr>
-          <w:sz w:val="24"/>
-          <w:szCs w:val="24"/>
-          <w:lang w:eastAsia="en-IN" w:bidi="mr-IN"/>
-        </w:rPr>
-        <w:t>out.println</w:t>
-      </w:r>
-      <w:proofErr w:type="spellEnd"/>
-      <w:proofErr w:type="gramEnd"/>
-      <w:r>
-        <w:rPr>
-          <w:sz w:val="24"/>
-          <w:szCs w:val="24"/>
-          <w:lang w:eastAsia="en-IN" w:bidi="mr-IN"/>
-        </w:rPr>
-        <w:t>("&lt;/table&gt;&lt;/body&gt;&lt;/html&gt;");</w:t>
-      </w:r>
-    </w:p>
-    <w:p>
-      <w:pPr>
-        <w:spacing w:after="0"/>
-        <w:ind w:left="709"/>
-        <w:rPr>
-          <w:sz w:val="24"/>
-          <w:szCs w:val="24"/>
-          <w:lang w:eastAsia="en-IN" w:bidi="mr-IN"/>
-        </w:rPr>
-      </w:pPr>
-    </w:p>
-    <w:p>
-      <w:pPr>
-        <w:spacing w:after="0"/>
-        <w:ind w:left="709"/>
-        <w:rPr>
-          <w:sz w:val="24"/>
-          <w:szCs w:val="24"/>
-          <w:lang w:eastAsia="en-IN" w:bidi="mr-IN"/>
-        </w:rPr>
-      </w:pPr>
-      <w:r>
-        <w:rPr>
-          <w:sz w:val="24"/>
-          <w:szCs w:val="24"/>
-          <w:lang w:eastAsia="en-IN" w:bidi="mr-IN"/>
-        </w:rPr>
-        <w:t xml:space="preserve">            </w:t>
-      </w:r>
-      <w:proofErr w:type="spellStart"/>
-      <w:proofErr w:type="gramStart"/>
-      <w:r>
-        <w:rPr>
-          <w:sz w:val="24"/>
-          <w:szCs w:val="24"/>
-          <w:lang w:eastAsia="en-IN" w:bidi="mr-IN"/>
-        </w:rPr>
-        <w:t>rs.close</w:t>
-      </w:r>
-      <w:proofErr w:type="spellEnd"/>
-      <w:proofErr w:type="gramEnd"/>
-      <w:r>
-        <w:rPr>
-          <w:sz w:val="24"/>
-          <w:szCs w:val="24"/>
-          <w:lang w:eastAsia="en-IN" w:bidi="mr-IN"/>
-        </w:rPr>
-        <w:t>();</w:t>
-      </w:r>
-    </w:p>
-    <w:p>
-      <w:pPr>
-        <w:spacing w:after="0"/>
-        <w:ind w:left="709"/>
-        <w:rPr>
-          <w:sz w:val="24"/>
-          <w:szCs w:val="24"/>
-          <w:lang w:eastAsia="en-IN" w:bidi="mr-IN"/>
-        </w:rPr>
-      </w:pPr>
-      <w:r>
-        <w:rPr>
-          <w:sz w:val="24"/>
-          <w:szCs w:val="24"/>
-          <w:lang w:eastAsia="en-IN" w:bidi="mr-IN"/>
-        </w:rPr>
-        <w:t xml:space="preserve">            </w:t>
-      </w:r>
-      <w:proofErr w:type="spellStart"/>
-      <w:proofErr w:type="gramStart"/>
-      <w:r>
-        <w:rPr>
-          <w:sz w:val="24"/>
-          <w:szCs w:val="24"/>
-          <w:lang w:eastAsia="en-IN" w:bidi="mr-IN"/>
-        </w:rPr>
-        <w:t>stmt.close</w:t>
-      </w:r>
-      <w:proofErr w:type="spellEnd"/>
-      <w:proofErr w:type="gramEnd"/>
-      <w:r>
-        <w:rPr>
-          <w:sz w:val="24"/>
-          <w:szCs w:val="24"/>
-          <w:lang w:eastAsia="en-IN" w:bidi="mr-IN"/>
-        </w:rPr>
-        <w:t>();</w:t>
-      </w:r>
-    </w:p>
-    <w:p>
-      <w:pPr>
-        <w:spacing w:after="0"/>
-        <w:ind w:left="709"/>
-        <w:rPr>
-          <w:sz w:val="24"/>
-          <w:szCs w:val="24"/>
-          <w:lang w:eastAsia="en-IN" w:bidi="mr-IN"/>
-        </w:rPr>
-      </w:pPr>
-      <w:r>
-        <w:rPr>
-          <w:sz w:val="24"/>
-          <w:szCs w:val="24"/>
-          <w:lang w:eastAsia="en-IN" w:bidi="mr-IN"/>
-        </w:rPr>
-        <w:t xml:space="preserve">            </w:t>
-      </w:r>
-      <w:proofErr w:type="spellStart"/>
-      <w:proofErr w:type="gramStart"/>
-      <w:r>
-        <w:rPr>
-          <w:sz w:val="24"/>
-          <w:szCs w:val="24"/>
-          <w:lang w:eastAsia="en-IN" w:bidi="mr-IN"/>
-        </w:rPr>
-        <w:t>conn.close</w:t>
-      </w:r>
-      <w:proofErr w:type="spellEnd"/>
-      <w:proofErr w:type="gramEnd"/>
-      <w:r>
-        <w:rPr>
-          <w:sz w:val="24"/>
-          <w:szCs w:val="24"/>
-          <w:lang w:eastAsia="en-IN" w:bidi="mr-IN"/>
-        </w:rPr>
-        <w:t>();</w:t>
-      </w:r>
-    </w:p>
-    <w:p>
-      <w:pPr>
-        <w:spacing w:after="0"/>
-        <w:ind w:left="709"/>
-        <w:rPr>
-          <w:sz w:val="24"/>
-          <w:szCs w:val="24"/>
-          <w:lang w:eastAsia="en-IN" w:bidi="mr-IN"/>
-        </w:rPr>
-      </w:pPr>
-      <w:r>
-        <w:rPr>
-          <w:sz w:val="24"/>
-          <w:szCs w:val="24"/>
-          <w:lang w:eastAsia="en-IN" w:bidi="mr-IN"/>
-        </w:rPr>
-        <w:t>        } catch (</w:t>
-      </w:r>
-      <w:proofErr w:type="spellStart"/>
-      <w:r>
-        <w:rPr>
-          <w:sz w:val="24"/>
-          <w:szCs w:val="24"/>
-          <w:lang w:eastAsia="en-IN" w:bidi="mr-IN"/>
-        </w:rPr>
-        <w:t>ClassNotFoundException</w:t>
-      </w:r>
-      <w:proofErr w:type="spellEnd"/>
-      <w:r>
-        <w:rPr>
-          <w:sz w:val="24"/>
-          <w:szCs w:val="24"/>
-          <w:lang w:eastAsia="en-IN" w:bidi="mr-IN"/>
-        </w:rPr>
-        <w:t xml:space="preserve"> e) {</w:t>
-      </w:r>
-    </w:p>
-    <w:p>
-      <w:pPr>
-        <w:spacing w:after="0"/>
-        <w:ind w:left="709"/>
-        <w:rPr>
-          <w:sz w:val="24"/>
-          <w:szCs w:val="24"/>
-          <w:lang w:eastAsia="en-IN" w:bidi="mr-IN"/>
-        </w:rPr>
-      </w:pPr>
-      <w:r>
-        <w:rPr>
-          <w:sz w:val="24"/>
-          <w:szCs w:val="24"/>
-          <w:lang w:eastAsia="en-IN" w:bidi="mr-IN"/>
-        </w:rPr>
-        <w:t xml:space="preserve">            </w:t>
-      </w:r>
-      <w:proofErr w:type="spellStart"/>
-      <w:proofErr w:type="gramStart"/>
-      <w:r>
-        <w:rPr>
-          <w:sz w:val="24"/>
-          <w:szCs w:val="24"/>
-          <w:lang w:eastAsia="en-IN" w:bidi="mr-IN"/>
-        </w:rPr>
-        <w:t>out.println</w:t>
-      </w:r>
-      <w:proofErr w:type="spellEnd"/>
-      <w:proofErr w:type="gramEnd"/>
-      <w:r>
-        <w:rPr>
-          <w:sz w:val="24"/>
-          <w:szCs w:val="24"/>
-          <w:lang w:eastAsia="en-IN" w:bidi="mr-IN"/>
-        </w:rPr>
-        <w:t>("&lt;p&gt;Error: MySQL JDBC Driver not found!&lt;/p&gt;");</w:t>
-      </w:r>
-    </w:p>
-    <w:p>
-      <w:pPr>
-        <w:spacing w:after="0"/>
-        <w:ind w:left="709"/>
-        <w:rPr>
-          <w:sz w:val="24"/>
-          <w:szCs w:val="24"/>
-          <w:lang w:eastAsia="en-IN" w:bidi="mr-IN"/>
-        </w:rPr>
-      </w:pPr>
-      <w:r>
-        <w:rPr>
-          <w:sz w:val="24"/>
-          <w:szCs w:val="24"/>
-          <w:lang w:eastAsia="en-IN" w:bidi="mr-IN"/>
-        </w:rPr>
-        <w:t xml:space="preserve">            </w:t>
-      </w:r>
-      <w:proofErr w:type="spellStart"/>
-      <w:proofErr w:type="gramStart"/>
-      <w:r>
-        <w:rPr>
-          <w:sz w:val="24"/>
-          <w:szCs w:val="24"/>
-          <w:lang w:eastAsia="en-IN" w:bidi="mr-IN"/>
-        </w:rPr>
-        <w:t>e.printStackTrace</w:t>
-      </w:r>
-      <w:proofErr w:type="spellEnd"/>
-      <w:proofErr w:type="gramEnd"/>
-      <w:r>
-        <w:rPr>
-          <w:sz w:val="24"/>
-          <w:szCs w:val="24"/>
-          <w:lang w:eastAsia="en-IN" w:bidi="mr-IN"/>
-        </w:rPr>
-        <w:t>();</w:t>
-      </w:r>
-    </w:p>
-    <w:p>
-      <w:pPr>
-        <w:spacing w:after="0"/>
-        <w:ind w:left="709"/>
-        <w:rPr>
-          <w:sz w:val="24"/>
-          <w:szCs w:val="24"/>
-          <w:lang w:eastAsia="en-IN" w:bidi="mr-IN"/>
-        </w:rPr>
-      </w:pPr>
-      <w:r>
-        <w:rPr>
-          <w:sz w:val="24"/>
-          <w:szCs w:val="24"/>
-          <w:lang w:eastAsia="en-IN" w:bidi="mr-IN"/>
-        </w:rPr>
-        <w:t>        } catch (</w:t>
-      </w:r>
-      <w:proofErr w:type="spellStart"/>
-      <w:r>
-        <w:rPr>
-          <w:sz w:val="24"/>
-          <w:szCs w:val="24"/>
-          <w:lang w:eastAsia="en-IN" w:bidi="mr-IN"/>
-        </w:rPr>
-        <w:t>SQLException</w:t>
-      </w:r>
-      <w:proofErr w:type="spellEnd"/>
-      <w:r>
-        <w:rPr>
-          <w:sz w:val="24"/>
-          <w:szCs w:val="24"/>
-          <w:lang w:eastAsia="en-IN" w:bidi="mr-IN"/>
-        </w:rPr>
-        <w:t xml:space="preserve"> e) {</w:t>
-      </w:r>
-    </w:p>
-    <w:p>
-      <w:pPr>
-        <w:spacing w:after="0"/>
-        <w:ind w:left="709"/>
-        <w:rPr>
-          <w:sz w:val="24"/>
-          <w:szCs w:val="24"/>
-          <w:lang w:eastAsia="en-IN" w:bidi="mr-IN"/>
-        </w:rPr>
-      </w:pPr>
-      <w:r>
-        <w:rPr>
-          <w:sz w:val="24"/>
-          <w:szCs w:val="24"/>
-          <w:lang w:eastAsia="en-IN" w:bidi="mr-IN"/>
-        </w:rPr>
-        <w:t xml:space="preserve">            </w:t>
-      </w:r>
-      <w:proofErr w:type="spellStart"/>
-      <w:proofErr w:type="gramStart"/>
-      <w:r>
-        <w:rPr>
-          <w:sz w:val="24"/>
-          <w:szCs w:val="24"/>
-          <w:lang w:eastAsia="en-IN" w:bidi="mr-IN"/>
-        </w:rPr>
-        <w:t>out.println</w:t>
-      </w:r>
-      <w:proofErr w:type="spellEnd"/>
-      <w:proofErr w:type="gramEnd"/>
-      <w:r>
-        <w:rPr>
-          <w:sz w:val="24"/>
-          <w:szCs w:val="24"/>
-          <w:lang w:eastAsia="en-IN" w:bidi="mr-IN"/>
-        </w:rPr>
-        <w:t>("&lt;p&gt;Error: Database connection failed!&lt;/p&gt;");</w:t>
-      </w:r>
-    </w:p>
-    <w:p>
-      <w:pPr>
-        <w:spacing w:after="0"/>
-        <w:ind w:left="709"/>
-        <w:rPr>
-          <w:sz w:val="24"/>
-          <w:szCs w:val="24"/>
-          <w:lang w:eastAsia="en-IN" w:bidi="mr-IN"/>
-        </w:rPr>
-      </w:pPr>
-      <w:r>
-        <w:rPr>
-          <w:sz w:val="24"/>
-          <w:szCs w:val="24"/>
-          <w:lang w:eastAsia="en-IN" w:bidi="mr-IN"/>
-        </w:rPr>
-        <w:t xml:space="preserve">            </w:t>
-      </w:r>
-      <w:proofErr w:type="spellStart"/>
-      <w:proofErr w:type="gramStart"/>
-      <w:r>
-        <w:rPr>
-          <w:sz w:val="24"/>
-          <w:szCs w:val="24"/>
-          <w:lang w:eastAsia="en-IN" w:bidi="mr-IN"/>
-        </w:rPr>
-        <w:t>e.printStackTrace</w:t>
-      </w:r>
-      <w:proofErr w:type="spellEnd"/>
-      <w:proofErr w:type="gramEnd"/>
-      <w:r>
-        <w:rPr>
-          <w:sz w:val="24"/>
-          <w:szCs w:val="24"/>
-          <w:lang w:eastAsia="en-IN" w:bidi="mr-IN"/>
-        </w:rPr>
-        <w:t>();</w:t>
+        <w:t>            out.println("&lt;/table&gt;&lt;/body&gt;&lt;/html&gt;");</w:t>
+      </w:r>
+    </w:p>
+    <w:p>
+      <w:pPr>
+        <w:spacing w:after="0"/>
+        <w:ind w:left="709"/>
+        <w:rPr>
+          <w:sz w:val="24"/>
+          <w:szCs w:val="24"/>
+          <w:lang w:eastAsia="en-IN" w:bidi="mr-IN"/>
+        </w:rPr>
+      </w:pPr>
+    </w:p>
+    <w:p>
+      <w:pPr>
+        <w:spacing w:after="0"/>
+        <w:ind w:left="709"/>
+        <w:rPr>
+          <w:sz w:val="24"/>
+          <w:szCs w:val="24"/>
+          <w:lang w:eastAsia="en-IN" w:bidi="mr-IN"/>
+        </w:rPr>
+      </w:pPr>
+      <w:r>
+        <w:rPr>
+          <w:sz w:val="24"/>
+          <w:szCs w:val="24"/>
+          <w:lang w:eastAsia="en-IN" w:bidi="mr-IN"/>
+        </w:rPr>
+        <w:t>            rs.close();</w:t>
+      </w:r>
+    </w:p>
+    <w:p>
+      <w:pPr>
+        <w:spacing w:after="0"/>
+        <w:ind w:left="709"/>
+        <w:rPr>
+          <w:sz w:val="24"/>
+          <w:szCs w:val="24"/>
+          <w:lang w:eastAsia="en-IN" w:bidi="mr-IN"/>
+        </w:rPr>
+      </w:pPr>
+      <w:r>
+        <w:rPr>
+          <w:sz w:val="24"/>
+          <w:szCs w:val="24"/>
+          <w:lang w:eastAsia="en-IN" w:bidi="mr-IN"/>
+        </w:rPr>
+        <w:t>            stmt.close();</w:t>
+      </w:r>
+    </w:p>
+    <w:p>
+      <w:pPr>
+        <w:spacing w:after="0"/>
+        <w:ind w:left="709"/>
+        <w:rPr>
+          <w:sz w:val="24"/>
+          <w:szCs w:val="24"/>
+          <w:lang w:eastAsia="en-IN" w:bidi="mr-IN"/>
+        </w:rPr>
+      </w:pPr>
+      <w:r>
+        <w:rPr>
+          <w:sz w:val="24"/>
+          <w:szCs w:val="24"/>
+          <w:lang w:eastAsia="en-IN" w:bidi="mr-IN"/>
+        </w:rPr>
+        <w:t>            conn.close();</w:t>
+      </w:r>
+    </w:p>
+    <w:p>
+      <w:pPr>
+        <w:spacing w:after="0"/>
+        <w:ind w:left="709"/>
+        <w:rPr>
+          <w:sz w:val="24"/>
+          <w:szCs w:val="24"/>
+          <w:lang w:eastAsia="en-IN" w:bidi="mr-IN"/>
+        </w:rPr>
+      </w:pPr>
+      <w:r>
+        <w:rPr>
+          <w:sz w:val="24"/>
+          <w:szCs w:val="24"/>
+          <w:lang w:eastAsia="en-IN" w:bidi="mr-IN"/>
+        </w:rPr>
+        <w:t>        } catch (ClassNotFoundException e) {</w:t>
+      </w:r>
+    </w:p>
+    <w:p>
+      <w:pPr>
+        <w:spacing w:after="0"/>
+        <w:ind w:left="709"/>
+        <w:rPr>
+          <w:sz w:val="24"/>
+          <w:szCs w:val="24"/>
+          <w:lang w:eastAsia="en-IN" w:bidi="mr-IN"/>
+        </w:rPr>
+      </w:pPr>
+      <w:r>
+        <w:rPr>
+          <w:sz w:val="24"/>
+          <w:szCs w:val="24"/>
+          <w:lang w:eastAsia="en-IN" w:bidi="mr-IN"/>
+        </w:rPr>
+        <w:t>            out.println("&lt;p&gt;Error: MySQL JDBC Driver not found!&lt;/p&gt;");</w:t>
+      </w:r>
+    </w:p>
+    <w:p>
+      <w:pPr>
+        <w:spacing w:after="0"/>
+        <w:ind w:left="709"/>
+        <w:rPr>
+          <w:sz w:val="24"/>
+          <w:szCs w:val="24"/>
+          <w:lang w:eastAsia="en-IN" w:bidi="mr-IN"/>
+        </w:rPr>
+      </w:pPr>
+      <w:r>
+        <w:rPr>
+          <w:sz w:val="24"/>
+          <w:szCs w:val="24"/>
+          <w:lang w:eastAsia="en-IN" w:bidi="mr-IN"/>
+        </w:rPr>
+        <w:t>            e.printStackTrace();</w:t>
+      </w:r>
+    </w:p>
+    <w:p>
+      <w:pPr>
+        <w:spacing w:after="0"/>
+        <w:ind w:left="709"/>
+        <w:rPr>
+          <w:sz w:val="24"/>
+          <w:szCs w:val="24"/>
+          <w:lang w:eastAsia="en-IN" w:bidi="mr-IN"/>
+        </w:rPr>
+      </w:pPr>
+      <w:r>
+        <w:rPr>
+          <w:sz w:val="24"/>
+          <w:szCs w:val="24"/>
+          <w:lang w:eastAsia="en-IN" w:bidi="mr-IN"/>
+        </w:rPr>
+        <w:t>        } catch (SQLException e) {</w:t>
+      </w:r>
+    </w:p>
+    <w:p>
+      <w:pPr>
+        <w:spacing w:after="0"/>
+        <w:ind w:left="709"/>
+        <w:rPr>
+          <w:sz w:val="24"/>
+          <w:szCs w:val="24"/>
+          <w:lang w:eastAsia="en-IN" w:bidi="mr-IN"/>
+        </w:rPr>
+      </w:pPr>
+      <w:r>
+        <w:rPr>
+          <w:sz w:val="24"/>
+          <w:szCs w:val="24"/>
+          <w:lang w:eastAsia="en-IN" w:bidi="mr-IN"/>
+        </w:rPr>
+        <w:t>            out.println("&lt;p&gt;Error: Database connection failed!&lt;/p&gt;");</w:t>
+      </w:r>
+    </w:p>
+    <w:p>
+      <w:pPr>
+        <w:spacing w:after="0"/>
+        <w:ind w:left="709"/>
+        <w:rPr>
+          <w:sz w:val="24"/>
+          <w:szCs w:val="24"/>
+          <w:lang w:eastAsia="en-IN" w:bidi="mr-IN"/>
+        </w:rPr>
+      </w:pPr>
+      <w:r>
+        <w:rPr>
+          <w:sz w:val="24"/>
+          <w:szCs w:val="24"/>
+          <w:lang w:eastAsia="en-IN" w:bidi="mr-IN"/>
+        </w:rPr>
+        <w:t>            e.printStackTrace();</w:t>
       </w:r>
     </w:p>
     <w:p>
@@ -3082,6 +1605,7 @@
           <w:szCs w:val="24"/>
           <w:lang w:eastAsia="en-IN" w:bidi="mr-IN"/>
         </w:rPr>
+        <w:lastRenderedPageBreak/>
         <w:t>&lt;?xml version="1.0" encoding="UTF-8"?&gt;</w:t>
       </w:r>
     </w:p>
@@ -3101,25 +1625,7 @@
           <w:szCs w:val="24"/>
           <w:lang w:eastAsia="en-IN" w:bidi="mr-IN"/>
         </w:rPr>
-        <w:t xml:space="preserve">&lt;web-app version="3.1" </w:t>
-      </w:r>
-      <w:proofErr w:type="spellStart"/>
-      <w:r>
-        <w:rPr>
-          <w:sz w:val="24"/>
-          <w:szCs w:val="24"/>
-          <w:lang w:eastAsia="en-IN" w:bidi="mr-IN"/>
-        </w:rPr>
-        <w:t>xmlns</w:t>
-      </w:r>
-      <w:proofErr w:type="spellEnd"/>
-      <w:r>
-        <w:rPr>
-          <w:sz w:val="24"/>
-          <w:szCs w:val="24"/>
-          <w:lang w:eastAsia="en-IN" w:bidi="mr-IN"/>
-        </w:rPr>
-        <w:t>=</w:t>
+        <w:t>&lt;web-app version="3.1" xmlns=</w:t>
       </w:r>
       <w:hyperlink r:id="rId5" w:history="1">
         <w:r>
@@ -3140,61 +1646,13 @@
         </w:rPr>
         <w:t xml:space="preserve"> </w:t>
       </w:r>
-      <w:proofErr w:type="spellStart"/>
-      <w:proofErr w:type="gramStart"/>
-      <w:r>
-        <w:rPr>
-          <w:sz w:val="24"/>
-          <w:szCs w:val="24"/>
-          <w:lang w:eastAsia="en-IN" w:bidi="mr-IN"/>
-        </w:rPr>
-        <w:t>xmlns:xsi</w:t>
-      </w:r>
-      <w:proofErr w:type="spellEnd"/>
-      <w:proofErr w:type="gramEnd"/>
-      <w:r>
-        <w:rPr>
-          <w:sz w:val="24"/>
-          <w:szCs w:val="24"/>
-          <w:lang w:eastAsia="en-IN" w:bidi="mr-IN"/>
-        </w:rPr>
-        <w:t xml:space="preserve">="http://www.w3.org/2001/XMLSchema-instance" </w:t>
-      </w:r>
-      <w:proofErr w:type="spellStart"/>
-      <w:r>
-        <w:rPr>
-          <w:sz w:val="24"/>
-          <w:szCs w:val="24"/>
-          <w:lang w:eastAsia="en-IN" w:bidi="mr-IN"/>
-        </w:rPr>
-        <w:t>xsi:schemaLocation</w:t>
-      </w:r>
-      <w:proofErr w:type="spellEnd"/>
-      <w:r>
-        <w:rPr>
-          <w:sz w:val="24"/>
-          <w:szCs w:val="24"/>
-          <w:lang w:eastAsia="en-IN" w:bidi="mr-IN"/>
-        </w:rPr>
-        <w:t>="http://xmlns.jcp.org/xml/ns/</w:t>
-      </w:r>
-      <w:proofErr w:type="spellStart"/>
-      <w:r>
-        <w:rPr>
-          <w:sz w:val="24"/>
-          <w:szCs w:val="24"/>
-          <w:lang w:eastAsia="en-IN" w:bidi="mr-IN"/>
-        </w:rPr>
-        <w:t>javaee</w:t>
-      </w:r>
-      <w:proofErr w:type="spellEnd"/>
-      <w:r>
-        <w:rPr>
-          <w:sz w:val="24"/>
-          <w:szCs w:val="24"/>
-          <w:lang w:eastAsia="en-IN" w:bidi="mr-IN"/>
-        </w:rPr>
-        <w:t xml:space="preserve"> http://xmlns.jcp.org/xml/ns/javaee/web-app_3_1.xsd"&gt;</w:t>
+      <w:r>
+        <w:rPr>
+          <w:sz w:val="24"/>
+          <w:szCs w:val="24"/>
+          <w:lang w:eastAsia="en-IN" w:bidi="mr-IN"/>
+        </w:rPr>
+        <w:t>xmlns:xsi="http://www.w3.org/2001/XMLSchema-instance" xsi:schemaLocation="http://xmlns.jcp.org/xml/ns/javaee http://xmlns.jcp.org/xml/ns/javaee/web-app_3_1.xsd"&gt;</w:t>
       </w:r>
     </w:p>
     <w:p>
@@ -3251,35 +1709,7 @@
           <w:szCs w:val="24"/>
           <w:lang w:eastAsia="en-IN" w:bidi="mr-IN"/>
         </w:rPr>
-        <w:t>        &lt;servlet-class&gt;</w:t>
-      </w:r>
-      <w:proofErr w:type="spellStart"/>
-      <w:r>
-        <w:rPr>
-          <w:sz w:val="24"/>
-          <w:szCs w:val="24"/>
-          <w:lang w:eastAsia="en-IN" w:bidi="mr-IN"/>
-        </w:rPr>
-        <w:t>com.</w:t>
-      </w:r>
-      <w:proofErr w:type="gramStart"/>
-      <w:r>
-        <w:rPr>
-          <w:sz w:val="24"/>
-          <w:szCs w:val="24"/>
-          <w:lang w:eastAsia="en-IN" w:bidi="mr-IN"/>
-        </w:rPr>
-        <w:t>example.EbookshopServlet</w:t>
-      </w:r>
-      <w:proofErr w:type="spellEnd"/>
-      <w:proofErr w:type="gramEnd"/>
-      <w:r>
-        <w:rPr>
-          <w:sz w:val="24"/>
-          <w:szCs w:val="24"/>
-          <w:lang w:eastAsia="en-IN" w:bidi="mr-IN"/>
-        </w:rPr>
-        <w:t>&lt;/servlet-class&gt;</w:t>
+        <w:t>        &lt;servlet-class&gt;com.example.EbookshopServlet&lt;/servlet-class&gt;</w:t>
       </w:r>
     </w:p>
     <w:p>
@@ -3355,25 +1785,7 @@
           <w:szCs w:val="24"/>
           <w:lang w:eastAsia="en-IN" w:bidi="mr-IN"/>
         </w:rPr>
-        <w:t>        &lt;</w:t>
-      </w:r>
-      <w:proofErr w:type="spellStart"/>
-      <w:r>
-        <w:rPr>
-          <w:sz w:val="24"/>
-          <w:szCs w:val="24"/>
-          <w:lang w:eastAsia="en-IN" w:bidi="mr-IN"/>
-        </w:rPr>
-        <w:t>url</w:t>
-      </w:r>
-      <w:proofErr w:type="spellEnd"/>
-      <w:r>
-        <w:rPr>
-          <w:sz w:val="24"/>
-          <w:szCs w:val="24"/>
-          <w:lang w:eastAsia="en-IN" w:bidi="mr-IN"/>
-        </w:rPr>
-        <w:t>-pattern&gt;/</w:t>
+        <w:t>        &lt;url-pattern&gt;/</w:t>
       </w:r>
       <w:r>
         <w:rPr>
@@ -3389,25 +1801,7 @@
           <w:szCs w:val="24"/>
           <w:lang w:eastAsia="en-IN" w:bidi="mr-IN"/>
         </w:rPr>
-        <w:t>&lt;/</w:t>
-      </w:r>
-      <w:proofErr w:type="spellStart"/>
-      <w:r>
-        <w:rPr>
-          <w:sz w:val="24"/>
-          <w:szCs w:val="24"/>
-          <w:lang w:eastAsia="en-IN" w:bidi="mr-IN"/>
-        </w:rPr>
-        <w:t>url</w:t>
-      </w:r>
-      <w:proofErr w:type="spellEnd"/>
-      <w:r>
-        <w:rPr>
-          <w:sz w:val="24"/>
-          <w:szCs w:val="24"/>
-          <w:lang w:eastAsia="en-IN" w:bidi="mr-IN"/>
-        </w:rPr>
-        <w:t>-pattern&gt;</w:t>
+        <w:t>&lt;/url-pattern&gt;</w:t>
       </w:r>
     </w:p>
     <w:p>
@@ -3620,6 +2014,7 @@
       </w:pPr>
       <w:r>
         <w:rPr>
+          <w:noProof/>
           <w:sz w:val="28"/>
           <w:szCs w:val="28"/>
           <w:lang w:eastAsia="en-IN" w:bidi="mr-IN"/>
@@ -3722,7 +2117,6 @@
           <w:szCs w:val="28"/>
           <w:lang w:eastAsia="en-IN" w:bidi="mr-IN"/>
         </w:rPr>
-        <w:lastRenderedPageBreak/>
         <w:t>Directory Structure</w:t>
       </w:r>
     </w:p>
@@ -3738,10 +2132,12 @@
       </w:pPr>
       <w:r>
         <w:rPr>
+          <w:noProof/>
           <w:sz w:val="28"/>
           <w:szCs w:val="28"/>
           <w:lang w:eastAsia="en-IN" w:bidi="mr-IN"/>
         </w:rPr>
+        <w:lastRenderedPageBreak/>
         <w:drawing>
           <wp:inline distT="0" distB="0" distL="0" distR="0" wp14:anchorId="4AA553EB" wp14:editId="06316D1C">
             <wp:extent cx="3317132" cy="3004932"/>
@@ -3826,6 +2222,7 @@
       </w:pPr>
       <w:r>
         <w:rPr>
+          <w:noProof/>
           <w:sz w:val="28"/>
           <w:szCs w:val="28"/>
           <w:lang w:eastAsia="en-IN" w:bidi="mr-IN"/>
@@ -3905,6 +2302,7 @@
       </w:pPr>
       <w:r>
         <w:rPr>
+          <w:noProof/>
           <w:lang w:eastAsia="en-IN" w:bidi="mr-IN"/>
         </w:rPr>
         <w:drawing>
@@ -4758,6 +3156,7 @@
   <w:style w:type="character" w:default="1" w:styleId="DefaultParagraphFont">
     <w:name w:val="Default Paragraph Font"/>
     <w:uiPriority w:val="1"/>
+    <w:semiHidden/>
     <w:unhideWhenUsed/>
   </w:style>
   <w:style w:type="table" w:default="1" w:styleId="TableNormal">
